--- a/RabbitMQ_V3.7.4_RELEASE/Rabbitmq_Hello_World.docx
+++ b/RabbitMQ_V3.7.4_RELEASE/Rabbitmq_Hello_World.docx
@@ -2,6 +2,113 @@
 <file path=word/document.xml><?xml version="1.0" encoding="utf-8"?>
 <w:document xmlns:wpc="http://schemas.microsoft.com/office/word/2010/wordprocessingCanvas" xmlns:cx="http://schemas.microsoft.com/office/drawing/2014/chartex" xmlns:cx1="http://schemas.microsoft.com/office/drawing/2015/9/8/chartex" xmlns:cx2="http://schemas.microsoft.com/office/drawing/2015/10/21/chartex" xmlns:cx3="http://schemas.microsoft.com/office/drawing/2016/5/9/chartex" xmlns:cx4="http://schemas.microsoft.com/office/drawing/2016/5/10/chartex" xmlns:cx5="http://schemas.microsoft.com/office/drawing/2016/5/11/chartex" xmlns:cx6="http://schemas.microsoft.com/office/drawing/2016/5/12/chartex" xmlns:cx7="http://schemas.microsoft.com/office/drawing/2016/5/13/chartex" xmlns:cx8="http://schemas.microsoft.com/office/drawing/2016/5/14/chartex" xmlns:mc="http://schemas.openxmlformats.org/markup-compatibility/2006" xmlns:aink="http://schemas.microsoft.com/office/drawing/2016/ink" xmlns:am3d="http://schemas.microsoft.com/office/drawing/2017/model3d" xmlns:o="urn:schemas-microsoft-com:office:office" xmlns:r="http://schemas.openxmlformats.org/officeDocument/2006/relationships" xmlns:m="http://schemas.openxmlformats.org/officeDocument/2006/math" xmlns:v="urn:schemas-microsoft-com:vml" xmlns:wp14="http://schemas.microsoft.com/office/word/2010/wordprocessingDrawing" xmlns:wp="http://schemas.openxmlformats.org/drawingml/2006/wordprocessingDrawing" xmlns:w10="urn:schemas-microsoft-com:office:word" xmlns:w="http://schemas.openxmlformats.org/wordprocessingml/2006/main" xmlns:w14="http://schemas.microsoft.com/office/word/2010/wordml" xmlns:w15="http://schemas.microsoft.com/office/word/2012/wordml" xmlns:w16cid="http://schemas.microsoft.com/office/word/2016/wordml/cid" xmlns:w16se="http://schemas.microsoft.com/office/word/2015/wordml/symex" xmlns:wpg="http://schemas.microsoft.com/office/word/2010/wordprocessingGroup" xmlns:wpi="http://schemas.microsoft.com/office/word/2010/wordprocessingInk" xmlns:wne="http://schemas.microsoft.com/office/word/2006/wordml" xmlns:wps="http://schemas.microsoft.com/office/word/2010/wordprocessingShape" mc:Ignorable="w14 w15 w16se w16cid wp14">
   <w:body>
+    <w:p>
+      <w:pPr>
+        <w:jc w:val="center"/>
+        <w:rPr>
+          <w:sz w:val="32"/>
+          <w:szCs w:val="32"/>
+        </w:rPr>
+      </w:pPr>
+    </w:p>
+    <w:p>
+      <w:pPr>
+        <w:jc w:val="center"/>
+        <w:rPr>
+          <w:sz w:val="32"/>
+          <w:szCs w:val="32"/>
+        </w:rPr>
+      </w:pPr>
+    </w:p>
+    <w:p>
+      <w:pPr>
+        <w:jc w:val="center"/>
+        <w:rPr>
+          <w:sz w:val="32"/>
+          <w:szCs w:val="32"/>
+        </w:rPr>
+      </w:pPr>
+    </w:p>
+    <w:p>
+      <w:pPr>
+        <w:jc w:val="center"/>
+        <w:rPr>
+          <w:sz w:val="32"/>
+          <w:szCs w:val="32"/>
+        </w:rPr>
+      </w:pPr>
+    </w:p>
+    <w:p>
+      <w:pPr>
+        <w:jc w:val="center"/>
+        <w:rPr>
+          <w:sz w:val="32"/>
+          <w:szCs w:val="32"/>
+        </w:rPr>
+      </w:pPr>
+    </w:p>
+    <w:p>
+      <w:pPr>
+        <w:jc w:val="center"/>
+        <w:rPr>
+          <w:rFonts w:hint="eastAsia"/>
+          <w:sz w:val="32"/>
+          <w:szCs w:val="32"/>
+        </w:rPr>
+      </w:pPr>
+      <w:bookmarkStart w:id="0" w:name="_GoBack"/>
+      <w:bookmarkEnd w:id="0"/>
+    </w:p>
+    <w:p>
+      <w:pPr>
+        <w:jc w:val="center"/>
+        <w:rPr>
+          <w:sz w:val="32"/>
+          <w:szCs w:val="32"/>
+        </w:rPr>
+      </w:pPr>
+      <w:r>
+        <w:rPr>
+          <w:rFonts w:hint="eastAsia"/>
+          <w:sz w:val="32"/>
+          <w:szCs w:val="32"/>
+        </w:rPr>
+        <w:t>声明：此文档为个人翻译官方文档，未经允许请勿外传。</w:t>
+      </w:r>
+    </w:p>
+    <w:p>
+      <w:pPr>
+        <w:jc w:val="center"/>
+        <w:rPr>
+          <w:sz w:val="32"/>
+          <w:szCs w:val="32"/>
+        </w:rPr>
+      </w:pPr>
+      <w:r>
+        <w:rPr>
+          <w:rFonts w:hint="eastAsia"/>
+          <w:sz w:val="32"/>
+          <w:szCs w:val="32"/>
+        </w:rPr>
+        <w:t>翻译者：杨德军</w:t>
+      </w:r>
+    </w:p>
+    <w:p>
+      <w:pPr>
+        <w:widowControl/>
+        <w:jc w:val="left"/>
+      </w:pPr>
+      <w:r>
+        <w:br w:type="page"/>
+      </w:r>
+    </w:p>
+    <w:p>
+      <w:pPr>
+        <w:rPr>
+          <w:rFonts w:hint="eastAsia"/>
+        </w:rPr>
+      </w:pPr>
+    </w:p>
     <w:p>
       <w:pPr>
         <w:widowControl/>
@@ -463,29 +570,7 @@
           <w:sz w:val="24"/>
           <w:szCs w:val="24"/>
         </w:rPr>
-        <w:t>accepts, stores and forwards</w:t>
-      </w:r>
-      <w:r>
-        <w:rPr>
-          <w:rFonts w:ascii="Raleway" w:eastAsia="宋体" w:hAnsi="Raleway" w:cs="宋体"/>
-          <w:color w:val="000000"/>
-          <w:spacing w:val="2"/>
-          <w:kern w:val="0"/>
-          <w:sz w:val="24"/>
-          <w:szCs w:val="24"/>
-        </w:rPr>
-        <w:t xml:space="preserve"> </w:t>
-      </w:r>
-      <w:r>
-        <w:rPr>
-          <w:rFonts w:ascii="Raleway" w:eastAsia="宋体" w:hAnsi="Raleway" w:cs="宋体"/>
-          <w:color w:val="000000"/>
-          <w:spacing w:val="2"/>
-          <w:kern w:val="0"/>
-          <w:sz w:val="24"/>
-          <w:szCs w:val="24"/>
-        </w:rPr>
-        <w:t xml:space="preserve">binary blobs of data </w:t>
+        <w:t xml:space="preserve">accepts, stores and forwards binary blobs of data </w:t>
       </w:r>
       <w:r>
         <w:rPr>
@@ -718,7 +803,7 @@
           <w:szCs w:val="24"/>
         </w:rPr>
         <w:drawing>
-          <wp:inline distT="0" distB="0" distL="0" distR="0" wp14:anchorId="5B35B885" wp14:editId="2FFDFAA6">
+          <wp:inline distT="0" distB="0" distL="0" distR="0" wp14:anchorId="2037226E" wp14:editId="7E308FF4">
             <wp:extent cx="657225" cy="476250"/>
             <wp:effectExtent l="0" t="0" r="9525" b="0"/>
             <wp:docPr id="2" name="图片 2" descr="http://www.rabbitmq.com/img/tutorials/producer.png"/>
@@ -1122,18 +1207,18 @@
           <w:sz w:val="24"/>
           <w:szCs w:val="24"/>
         </w:rPr>
-        <w:t> </w:t>
-      </w:r>
-      <w:r>
-        <w:rPr>
-          <w:rFonts w:ascii="Raleway" w:eastAsia="宋体" w:hAnsi="Raleway" w:cs="宋体"/>
+        <w:t xml:space="preserve">  </w:t>
+      </w:r>
+      <w:r>
+        <w:rPr>
+          <w:rFonts w:ascii="Raleway" w:eastAsia="宋体" w:hAnsi="Raleway" w:cs="宋体" w:hint="eastAsia"/>
           <w:color w:val="000000"/>
           <w:spacing w:val="2"/>
           <w:kern w:val="0"/>
           <w:sz w:val="24"/>
           <w:szCs w:val="24"/>
         </w:rPr>
-        <w:t xml:space="preserve"> </w:t>
+        <w:t>可以</w:t>
       </w:r>
       <w:r>
         <w:rPr>
@@ -1144,29 +1229,29 @@
           <w:sz w:val="24"/>
           <w:szCs w:val="24"/>
         </w:rPr>
-        <w:t>可以</w:t>
-      </w:r>
-      <w:r>
-        <w:rPr>
-          <w:rFonts w:ascii="Raleway" w:eastAsia="宋体" w:hAnsi="Raleway" w:cs="宋体" w:hint="eastAsia"/>
+        <w:t>send</w:t>
+      </w:r>
+      <w:r>
+        <w:rPr>
+          <w:rFonts w:ascii="Raleway" w:eastAsia="宋体" w:hAnsi="Raleway" w:cs="宋体"/>
           <w:color w:val="000000"/>
           <w:spacing w:val="2"/>
           <w:kern w:val="0"/>
           <w:sz w:val="24"/>
           <w:szCs w:val="24"/>
         </w:rPr>
-        <w:t>send</w:t>
-      </w:r>
-      <w:r>
-        <w:rPr>
-          <w:rFonts w:ascii="Raleway" w:eastAsia="宋体" w:hAnsi="Raleway" w:cs="宋体"/>
+        <w:t xml:space="preserve"> </w:t>
+      </w:r>
+      <w:r>
+        <w:rPr>
+          <w:rFonts w:ascii="Raleway" w:eastAsia="宋体" w:hAnsi="Raleway" w:cs="宋体" w:hint="eastAsia"/>
           <w:color w:val="000000"/>
           <w:spacing w:val="2"/>
           <w:kern w:val="0"/>
           <w:sz w:val="24"/>
           <w:szCs w:val="24"/>
         </w:rPr>
-        <w:t xml:space="preserve"> </w:t>
+        <w:t>messages</w:t>
       </w:r>
       <w:r>
         <w:rPr>
@@ -1177,7 +1262,7 @@
           <w:sz w:val="24"/>
           <w:szCs w:val="24"/>
         </w:rPr>
-        <w:t>messages</w:t>
+        <w:t>到</w:t>
       </w:r>
       <w:r>
         <w:rPr>
@@ -1188,7 +1273,7 @@
           <w:sz w:val="24"/>
           <w:szCs w:val="24"/>
         </w:rPr>
-        <w:t>到</w:t>
+        <w:t>queue</w:t>
       </w:r>
       <w:r>
         <w:rPr>
@@ -1199,7 +1284,7 @@
           <w:sz w:val="24"/>
           <w:szCs w:val="24"/>
         </w:rPr>
-        <w:t>queue</w:t>
+        <w:t>，并且许多</w:t>
       </w:r>
       <w:r>
         <w:rPr>
@@ -1210,7 +1295,7 @@
           <w:sz w:val="24"/>
           <w:szCs w:val="24"/>
         </w:rPr>
-        <w:t>，并且许多</w:t>
+        <w:t>consumers</w:t>
       </w:r>
       <w:r>
         <w:rPr>
@@ -1221,7 +1306,7 @@
           <w:sz w:val="24"/>
           <w:szCs w:val="24"/>
         </w:rPr>
-        <w:t>consumers</w:t>
+        <w:t>可以尝试从一个</w:t>
       </w:r>
       <w:r>
         <w:rPr>
@@ -1232,29 +1317,29 @@
           <w:sz w:val="24"/>
           <w:szCs w:val="24"/>
         </w:rPr>
-        <w:t>可以尝试从一个</w:t>
-      </w:r>
-      <w:r>
-        <w:rPr>
-          <w:rFonts w:ascii="Raleway" w:eastAsia="宋体" w:hAnsi="Raleway" w:cs="宋体" w:hint="eastAsia"/>
+        <w:t>queue</w:t>
+      </w:r>
+      <w:r>
+        <w:rPr>
+          <w:rFonts w:ascii="Raleway" w:eastAsia="宋体" w:hAnsi="Raleway" w:cs="宋体"/>
           <w:color w:val="000000"/>
           <w:spacing w:val="2"/>
           <w:kern w:val="0"/>
           <w:sz w:val="24"/>
           <w:szCs w:val="24"/>
         </w:rPr>
-        <w:t>queue</w:t>
-      </w:r>
-      <w:r>
-        <w:rPr>
-          <w:rFonts w:ascii="Raleway" w:eastAsia="宋体" w:hAnsi="Raleway" w:cs="宋体"/>
+        <w:t xml:space="preserve"> </w:t>
+      </w:r>
+      <w:r>
+        <w:rPr>
+          <w:rFonts w:ascii="Raleway" w:eastAsia="宋体" w:hAnsi="Raleway" w:cs="宋体" w:hint="eastAsia"/>
           <w:color w:val="000000"/>
           <w:spacing w:val="2"/>
           <w:kern w:val="0"/>
           <w:sz w:val="24"/>
           <w:szCs w:val="24"/>
         </w:rPr>
-        <w:t xml:space="preserve"> </w:t>
+        <w:t>receive</w:t>
       </w:r>
       <w:r>
         <w:rPr>
@@ -1265,7 +1350,7 @@
           <w:sz w:val="24"/>
           <w:szCs w:val="24"/>
         </w:rPr>
-        <w:t>receive</w:t>
+        <w:t>数据。这就是我们呈现的</w:t>
       </w:r>
       <w:r>
         <w:rPr>
@@ -1276,7 +1361,7 @@
           <w:sz w:val="24"/>
           <w:szCs w:val="24"/>
         </w:rPr>
-        <w:t>数据。这就是我们呈现的</w:t>
+        <w:t>queue</w:t>
       </w:r>
       <w:r>
         <w:rPr>
@@ -1287,45 +1372,34 @@
           <w:sz w:val="24"/>
           <w:szCs w:val="24"/>
         </w:rPr>
-        <w:t>queue</w:t>
-      </w:r>
-      <w:r>
-        <w:rPr>
-          <w:rFonts w:ascii="Raleway" w:eastAsia="宋体" w:hAnsi="Raleway" w:cs="宋体" w:hint="eastAsia"/>
+        <w:t>的方式。</w:t>
+      </w:r>
+    </w:p>
+    <w:p>
+      <w:pPr>
+        <w:widowControl/>
+        <w:jc w:val="left"/>
+        <w:rPr>
+          <w:rFonts w:ascii="Raleway" w:eastAsia="宋体" w:hAnsi="Raleway" w:cs="宋体"/>
           <w:color w:val="000000"/>
           <w:spacing w:val="2"/>
           <w:kern w:val="0"/>
           <w:sz w:val="24"/>
           <w:szCs w:val="24"/>
         </w:rPr>
-        <w:t>的方式。</w:t>
-      </w:r>
-    </w:p>
-    <w:p>
-      <w:pPr>
-        <w:widowControl/>
-        <w:jc w:val="left"/>
+      </w:pPr>
+      <w:r>
         <w:rPr>
           <w:rFonts w:ascii="Raleway" w:eastAsia="宋体" w:hAnsi="Raleway" w:cs="宋体"/>
+          <w:noProof/>
           <w:color w:val="000000"/>
           <w:spacing w:val="2"/>
           <w:kern w:val="0"/>
           <w:sz w:val="24"/>
           <w:szCs w:val="24"/>
         </w:rPr>
-      </w:pPr>
-      <w:r>
-        <w:rPr>
-          <w:rFonts w:ascii="Raleway" w:eastAsia="宋体" w:hAnsi="Raleway" w:cs="宋体"/>
-          <w:noProof/>
-          <w:color w:val="000000"/>
-          <w:spacing w:val="2"/>
-          <w:kern w:val="0"/>
-          <w:sz w:val="24"/>
-          <w:szCs w:val="24"/>
-        </w:rPr>
         <w:drawing>
-          <wp:inline distT="0" distB="0" distL="0" distR="0" wp14:anchorId="36F4B091" wp14:editId="6FEED0DF">
+          <wp:inline distT="0" distB="0" distL="0" distR="0" wp14:anchorId="280F741C" wp14:editId="73E6225F">
             <wp:extent cx="1219200" cy="857250"/>
             <wp:effectExtent l="0" t="0" r="0" b="0"/>
             <wp:docPr id="1" name="图片 1" descr="http://www.rabbitmq.com/img/tutorials/queue.png"/>
@@ -1489,7 +1563,7 @@
         </w:rPr>
         <w:lastRenderedPageBreak/>
         <w:drawing>
-          <wp:inline distT="0" distB="0" distL="0" distR="0" wp14:anchorId="6A9026A1" wp14:editId="5E5CDF80">
+          <wp:inline distT="0" distB="0" distL="0" distR="0" wp14:anchorId="5EC18C4C" wp14:editId="42302E21">
             <wp:extent cx="657225" cy="476250"/>
             <wp:effectExtent l="0" t="0" r="9525" b="0"/>
             <wp:docPr id="6" name="图片 6" descr="http://www.rabbitmq.com/img/tutorials/consumer.png"/>
@@ -1982,7 +2056,7 @@
           <w:spacing w:val="2"/>
         </w:rPr>
         <w:drawing>
-          <wp:inline distT="0" distB="0" distL="0" distR="0" wp14:anchorId="3726CEFF" wp14:editId="03BD7284">
+          <wp:inline distT="0" distB="0" distL="0" distR="0" wp14:anchorId="4D667EC1" wp14:editId="701998FD">
             <wp:extent cx="3790950" cy="571500"/>
             <wp:effectExtent l="0" t="0" r="0" b="0"/>
             <wp:docPr id="5" name="图片 5" descr="(P) -&gt; [|||] -&gt; (C)"/>
@@ -2326,25 +2400,7 @@
             <w:color w:val="FF6600"/>
             <w:spacing w:val="2"/>
           </w:rPr>
-          <w:t>Spring In</w:t>
-        </w:r>
-        <w:r>
-          <w:rPr>
-            <w:rStyle w:val="a4"/>
-            <w:rFonts w:ascii="Raleway" w:hAnsi="Raleway"/>
-            <w:color w:val="FF6600"/>
-            <w:spacing w:val="2"/>
-          </w:rPr>
-          <w:t>i</w:t>
-        </w:r>
-        <w:r>
-          <w:rPr>
-            <w:rStyle w:val="a4"/>
-            <w:rFonts w:ascii="Raleway" w:hAnsi="Raleway"/>
-            <w:color w:val="FF6600"/>
-            <w:spacing w:val="2"/>
-          </w:rPr>
-          <w:t>tializr</w:t>
+          <w:t>Spring Initializr</w:t>
         </w:r>
       </w:hyperlink>
       <w:r>
@@ -2369,15 +2425,7 @@
           <w:color w:val="000000"/>
           <w:spacing w:val="2"/>
         </w:rPr>
-        <w:t xml:space="preserve">: </w:t>
-      </w:r>
-      <w:r>
-        <w:rPr>
-          <w:rFonts w:ascii="Raleway" w:hAnsi="Raleway"/>
-          <w:color w:val="000000"/>
-          <w:spacing w:val="2"/>
-        </w:rPr>
-        <w:t>group id</w:t>
+        <w:t>: group id</w:t>
       </w:r>
       <w:r>
         <w:rPr>
@@ -4283,15 +4331,7 @@
           <w:color w:val="000000"/>
           <w:spacing w:val="2"/>
         </w:rPr>
-        <w:t>Queue ("hello")</w:t>
-      </w:r>
-      <w:r>
-        <w:rPr>
-          <w:rFonts w:ascii="Raleway" w:hAnsi="Raleway"/>
-          <w:color w:val="000000"/>
-          <w:spacing w:val="2"/>
-        </w:rPr>
-        <w:t xml:space="preserve"> </w:t>
+        <w:t xml:space="preserve">Queue ("hello") </w:t>
       </w:r>
       <w:r>
         <w:rPr>
@@ -6687,7 +6727,7 @@
           <w:spacing w:val="2"/>
         </w:rPr>
         <w:drawing>
-          <wp:inline distT="0" distB="0" distL="0" distR="0" wp14:anchorId="3654AB19" wp14:editId="12C50C51">
+          <wp:inline distT="0" distB="0" distL="0" distR="0" wp14:anchorId="210F0AD0" wp14:editId="591E8C6D">
             <wp:extent cx="2057400" cy="952500"/>
             <wp:effectExtent l="0" t="0" r="0" b="0"/>
             <wp:docPr id="3" name="图片 3" descr="(P) -&gt; [|||]"/>
@@ -7807,15 +7847,7 @@
           <w:color w:val="000000"/>
           <w:spacing w:val="2"/>
         </w:rPr>
-        <w:t>concerned</w:t>
-      </w:r>
-      <w:r>
-        <w:rPr>
-          <w:rFonts w:ascii="Raleway" w:hAnsi="Raleway"/>
-          <w:color w:val="000000"/>
-          <w:spacing w:val="2"/>
-        </w:rPr>
-        <w:t>)</w:t>
+        <w:t>concerned)</w:t>
       </w:r>
       <w:r>
         <w:rPr>
@@ -7879,23 +7911,7 @@
           <w:color w:val="000000"/>
           <w:spacing w:val="2"/>
         </w:rPr>
-        <w:t>autowire</w:t>
-      </w:r>
-      <w:r>
-        <w:rPr>
-          <w:rFonts w:ascii="Raleway" w:hAnsi="Raleway"/>
-          <w:color w:val="000000"/>
-          <w:spacing w:val="2"/>
-        </w:rPr>
-        <w:t xml:space="preserve"> </w:t>
-      </w:r>
-      <w:r>
-        <w:rPr>
-          <w:rFonts w:ascii="Raleway" w:hAnsi="Raleway"/>
-          <w:color w:val="000000"/>
-          <w:spacing w:val="2"/>
-        </w:rPr>
-        <w:t>queue</w:t>
+        <w:t>autowire queue</w:t>
       </w:r>
       <w:r>
         <w:rPr>
@@ -8287,25 +8303,7 @@
             <w:color w:val="222222"/>
             <w:spacing w:val="2"/>
           </w:rPr>
-          <w:t>confi</w:t>
-        </w:r>
-        <w:r>
-          <w:rPr>
-            <w:rStyle w:val="a4"/>
-            <w:rFonts w:ascii="Raleway" w:hAnsi="Raleway"/>
-            <w:color w:val="222222"/>
-            <w:spacing w:val="2"/>
-          </w:rPr>
-          <w:t>g</w:t>
-        </w:r>
-        <w:r>
-          <w:rPr>
-            <w:rStyle w:val="a4"/>
-            <w:rFonts w:ascii="Raleway" w:hAnsi="Raleway"/>
-            <w:color w:val="222222"/>
-            <w:spacing w:val="2"/>
-          </w:rPr>
-          <w:t>uration file documentation</w:t>
+          <w:t>configuration file documentation</w:t>
         </w:r>
       </w:hyperlink>
       <w:r>
@@ -8463,23 +8461,7 @@
           <w:color w:val="000000"/>
           <w:spacing w:val="2"/>
         </w:rPr>
-        <w:t>queue</w:t>
-      </w:r>
-      <w:r>
-        <w:rPr>
-          <w:rFonts w:ascii="Raleway" w:hAnsi="Raleway"/>
-          <w:color w:val="000000"/>
-          <w:spacing w:val="2"/>
-        </w:rPr>
-        <w:t xml:space="preserve"> </w:t>
-      </w:r>
-      <w:r>
-        <w:rPr>
-          <w:rFonts w:ascii="Raleway" w:hAnsi="Raleway"/>
-          <w:color w:val="000000"/>
-          <w:spacing w:val="2"/>
-        </w:rPr>
-        <w:t>name</w:t>
+        <w:t>queue name</w:t>
       </w:r>
       <w:r>
         <w:rPr>
@@ -9832,25 +9814,7 @@
             <w:color w:val="FF6600"/>
             <w:spacing w:val="2"/>
           </w:rPr>
-          <w:t>p</w:t>
-        </w:r>
-        <w:r>
-          <w:rPr>
-            <w:rStyle w:val="a4"/>
-            <w:rFonts w:ascii="Raleway" w:hAnsi="Raleway"/>
-            <w:color w:val="FF6600"/>
-            <w:spacing w:val="2"/>
-          </w:rPr>
-          <w:t>a</w:t>
-        </w:r>
-        <w:r>
-          <w:rPr>
-            <w:rStyle w:val="a4"/>
-            <w:rFonts w:ascii="Raleway" w:hAnsi="Raleway"/>
-            <w:color w:val="FF6600"/>
-            <w:spacing w:val="2"/>
-          </w:rPr>
-          <w:t>rt 2</w:t>
+          <w:t>part 2</w:t>
         </w:r>
       </w:hyperlink>
       <w:r>
@@ -9896,8 +9860,13 @@
         </w:rPr>
         <w:t>。</w:t>
       </w:r>
-      <w:bookmarkStart w:id="0" w:name="_GoBack"/>
-      <w:bookmarkEnd w:id="0"/>
+    </w:p>
+    <w:p>
+      <w:pPr>
+        <w:rPr>
+          <w:rFonts w:hint="eastAsia"/>
+        </w:rPr>
+      </w:pPr>
     </w:p>
     <w:sectPr>
       <w:pgSz w:w="11906" w:h="16838"/>

--- a/RabbitMQ_V3.7.4_RELEASE/Rabbitmq_Hello_World.docx
+++ b/RabbitMQ_V3.7.4_RELEASE/Rabbitmq_Hello_World.docx
@@ -51,25 +51,25 @@
       <w:pPr>
         <w:jc w:val="center"/>
         <w:rPr>
-          <w:rFonts w:hint="eastAsia"/>
           <w:sz w:val="32"/>
           <w:szCs w:val="32"/>
         </w:rPr>
       </w:pPr>
-      <w:bookmarkStart w:id="0" w:name="_GoBack"/>
-      <w:bookmarkEnd w:id="0"/>
     </w:p>
     <w:p>
       <w:pPr>
         <w:jc w:val="center"/>
         <w:rPr>
+          <w:b/>
           <w:sz w:val="32"/>
           <w:szCs w:val="32"/>
         </w:rPr>
       </w:pPr>
+      <w:bookmarkStart w:id="0" w:name="_GoBack"/>
       <w:r>
         <w:rPr>
           <w:rFonts w:hint="eastAsia"/>
+          <w:b/>
           <w:sz w:val="32"/>
           <w:szCs w:val="32"/>
         </w:rPr>
@@ -80,6 +80,7 @@
       <w:pPr>
         <w:jc w:val="center"/>
         <w:rPr>
+          <w:b/>
           <w:sz w:val="32"/>
           <w:szCs w:val="32"/>
         </w:rPr>
@@ -87,12 +88,14 @@
       <w:r>
         <w:rPr>
           <w:rFonts w:hint="eastAsia"/>
+          <w:b/>
           <w:sz w:val="32"/>
           <w:szCs w:val="32"/>
         </w:rPr>
         <w:t>翻译者：杨德军</w:t>
       </w:r>
     </w:p>
+    <w:bookmarkEnd w:id="0"/>
     <w:p>
       <w:pPr>
         <w:widowControl/>
@@ -102,13 +105,7 @@
         <w:br w:type="page"/>
       </w:r>
     </w:p>
-    <w:p>
-      <w:pPr>
-        <w:rPr>
-          <w:rFonts w:hint="eastAsia"/>
-        </w:rPr>
-      </w:pPr>
-    </w:p>
+    <w:p/>
     <w:p>
       <w:pPr>
         <w:widowControl/>
@@ -374,7 +371,7 @@
         </w:rPr>
         <w:t>如果你在阅读本教程是遇到困难，可以通过邮件与我们取得联系</w:t>
       </w:r>
-      <w:hyperlink r:id="rId5" w:anchor="!forum/rabbitmq-users" w:history="1">
+      <w:hyperlink r:id="rId7" w:anchor="!forum/rabbitmq-users" w:history="1">
         <w:r>
           <w:rPr>
             <w:rFonts w:ascii="Raleway" w:eastAsia="宋体" w:hAnsi="Raleway" w:cs="宋体"/>
@@ -815,766 +812,6 @@
                 <pic:pic xmlns:pic="http://schemas.openxmlformats.org/drawingml/2006/picture">
                   <pic:nvPicPr>
                     <pic:cNvPr id="0" name="Picture 1" descr="http://www.rabbitmq.com/img/tutorials/producer.png"/>
-                    <pic:cNvPicPr>
-                      <a:picLocks noChangeAspect="1" noChangeArrowheads="1"/>
-                    </pic:cNvPicPr>
-                  </pic:nvPicPr>
-                  <pic:blipFill>
-                    <a:blip r:embed="rId6">
-                      <a:extLst>
-                        <a:ext uri="{28A0092B-C50C-407E-A947-70E740481C1C}">
-                          <a14:useLocalDpi xmlns:a14="http://schemas.microsoft.com/office/drawing/2010/main" val="0"/>
-                        </a:ext>
-                      </a:extLst>
-                    </a:blip>
-                    <a:srcRect/>
-                    <a:stretch>
-                      <a:fillRect/>
-                    </a:stretch>
-                  </pic:blipFill>
-                  <pic:spPr bwMode="auto">
-                    <a:xfrm>
-                      <a:off x="0" y="0"/>
-                      <a:ext cx="657225" cy="476250"/>
-                    </a:xfrm>
-                    <a:prstGeom prst="rect">
-                      <a:avLst/>
-                    </a:prstGeom>
-                    <a:noFill/>
-                    <a:ln>
-                      <a:noFill/>
-                    </a:ln>
-                  </pic:spPr>
-                </pic:pic>
-              </a:graphicData>
-            </a:graphic>
-          </wp:inline>
-        </w:drawing>
-      </w:r>
-    </w:p>
-    <w:p>
-      <w:pPr>
-        <w:widowControl/>
-        <w:numPr>
-          <w:ilvl w:val="0"/>
-          <w:numId w:val="1"/>
-        </w:numPr>
-        <w:spacing w:after="100" w:afterAutospacing="1"/>
-        <w:ind w:left="0"/>
-        <w:jc w:val="left"/>
-        <w:rPr>
-          <w:rFonts w:ascii="Raleway" w:eastAsia="宋体" w:hAnsi="Raleway" w:cs="宋体"/>
-          <w:color w:val="000000"/>
-          <w:spacing w:val="2"/>
-          <w:kern w:val="0"/>
-          <w:sz w:val="24"/>
-          <w:szCs w:val="24"/>
-        </w:rPr>
-      </w:pPr>
-      <w:r>
-        <w:rPr>
-          <w:rFonts w:ascii="Raleway" w:eastAsia="宋体" w:hAnsi="Raleway" w:cs="宋体"/>
-          <w:i/>
-          <w:iCs/>
-          <w:color w:val="000000"/>
-          <w:spacing w:val="2"/>
-          <w:kern w:val="0"/>
-          <w:sz w:val="24"/>
-          <w:szCs w:val="24"/>
-        </w:rPr>
-        <w:t>queue</w:t>
-      </w:r>
-      <w:r>
-        <w:rPr>
-          <w:rFonts w:ascii="Raleway" w:eastAsia="宋体" w:hAnsi="Raleway" w:cs="宋体"/>
-          <w:color w:val="000000"/>
-          <w:spacing w:val="2"/>
-          <w:kern w:val="0"/>
-          <w:sz w:val="24"/>
-          <w:szCs w:val="24"/>
-        </w:rPr>
-        <w:t> </w:t>
-      </w:r>
-      <w:r>
-        <w:rPr>
-          <w:rFonts w:ascii="Raleway" w:eastAsia="宋体" w:hAnsi="Raleway" w:cs="宋体" w:hint="eastAsia"/>
-          <w:color w:val="000000"/>
-          <w:spacing w:val="2"/>
-          <w:kern w:val="0"/>
-          <w:sz w:val="24"/>
-          <w:szCs w:val="24"/>
-        </w:rPr>
-        <w:t>是</w:t>
-      </w:r>
-      <w:r>
-        <w:rPr>
-          <w:rFonts w:ascii="Raleway" w:eastAsia="宋体" w:hAnsi="Raleway" w:cs="宋体" w:hint="eastAsia"/>
-          <w:color w:val="000000"/>
-          <w:spacing w:val="2"/>
-          <w:kern w:val="0"/>
-          <w:sz w:val="24"/>
-          <w:szCs w:val="24"/>
-        </w:rPr>
-        <w:t>RabbitMQ</w:t>
-      </w:r>
-      <w:r>
-        <w:rPr>
-          <w:rFonts w:ascii="Raleway" w:eastAsia="宋体" w:hAnsi="Raleway" w:cs="宋体" w:hint="eastAsia"/>
-          <w:color w:val="000000"/>
-          <w:spacing w:val="2"/>
-          <w:kern w:val="0"/>
-          <w:sz w:val="24"/>
-          <w:szCs w:val="24"/>
-        </w:rPr>
-        <w:t>内的</w:t>
-      </w:r>
-      <w:r>
-        <w:rPr>
-          <w:rFonts w:ascii="Raleway" w:eastAsia="宋体" w:hAnsi="Raleway" w:cs="宋体"/>
-          <w:color w:val="000000"/>
-          <w:spacing w:val="2"/>
-          <w:kern w:val="0"/>
-          <w:sz w:val="24"/>
-          <w:szCs w:val="24"/>
-        </w:rPr>
-        <w:t xml:space="preserve">post box </w:t>
-      </w:r>
-      <w:r>
-        <w:rPr>
-          <w:rFonts w:ascii="Raleway" w:eastAsia="宋体" w:hAnsi="Raleway" w:cs="宋体" w:hint="eastAsia"/>
-          <w:color w:val="000000"/>
-          <w:spacing w:val="2"/>
-          <w:kern w:val="0"/>
-          <w:sz w:val="24"/>
-          <w:szCs w:val="24"/>
-        </w:rPr>
-        <w:t>的名称。尽管</w:t>
-      </w:r>
-      <w:r>
-        <w:rPr>
-          <w:rFonts w:ascii="Raleway" w:eastAsia="宋体" w:hAnsi="Raleway" w:cs="宋体" w:hint="eastAsia"/>
-          <w:color w:val="000000"/>
-          <w:spacing w:val="2"/>
-          <w:kern w:val="0"/>
-          <w:sz w:val="24"/>
-          <w:szCs w:val="24"/>
-        </w:rPr>
-        <w:t>messages</w:t>
-      </w:r>
-      <w:r>
-        <w:rPr>
-          <w:rFonts w:ascii="Raleway" w:eastAsia="宋体" w:hAnsi="Raleway" w:cs="宋体"/>
-          <w:color w:val="000000"/>
-          <w:spacing w:val="2"/>
-          <w:kern w:val="0"/>
-          <w:sz w:val="24"/>
-          <w:szCs w:val="24"/>
-        </w:rPr>
-        <w:t xml:space="preserve"> </w:t>
-      </w:r>
-      <w:r>
-        <w:rPr>
-          <w:rFonts w:ascii="Raleway" w:eastAsia="宋体" w:hAnsi="Raleway" w:cs="宋体" w:hint="eastAsia"/>
-          <w:color w:val="000000"/>
-          <w:spacing w:val="2"/>
-          <w:kern w:val="0"/>
-          <w:sz w:val="24"/>
-          <w:szCs w:val="24"/>
-        </w:rPr>
-        <w:t>flow</w:t>
-      </w:r>
-      <w:r>
-        <w:rPr>
-          <w:rFonts w:ascii="Raleway" w:eastAsia="宋体" w:hAnsi="Raleway" w:cs="宋体" w:hint="eastAsia"/>
-          <w:color w:val="000000"/>
-          <w:spacing w:val="2"/>
-          <w:kern w:val="0"/>
-          <w:sz w:val="24"/>
-          <w:szCs w:val="24"/>
-        </w:rPr>
-        <w:t>经过</w:t>
-      </w:r>
-      <w:r>
-        <w:rPr>
-          <w:rFonts w:ascii="Raleway" w:eastAsia="宋体" w:hAnsi="Raleway" w:cs="宋体" w:hint="eastAsia"/>
-          <w:color w:val="000000"/>
-          <w:spacing w:val="2"/>
-          <w:kern w:val="0"/>
-          <w:sz w:val="24"/>
-          <w:szCs w:val="24"/>
-        </w:rPr>
-        <w:t>RabbitMQ</w:t>
-      </w:r>
-      <w:r>
-        <w:rPr>
-          <w:rFonts w:ascii="Raleway" w:eastAsia="宋体" w:hAnsi="Raleway" w:cs="宋体" w:hint="eastAsia"/>
-          <w:color w:val="000000"/>
-          <w:spacing w:val="2"/>
-          <w:kern w:val="0"/>
-          <w:sz w:val="24"/>
-          <w:szCs w:val="24"/>
-        </w:rPr>
-        <w:t>和你的应用程序，但他们只能存储在</w:t>
-      </w:r>
-      <w:r>
-        <w:rPr>
-          <w:rFonts w:ascii="Raleway" w:eastAsia="宋体" w:hAnsi="Raleway" w:cs="宋体"/>
-          <w:i/>
-          <w:iCs/>
-          <w:color w:val="000000"/>
-          <w:spacing w:val="2"/>
-          <w:kern w:val="0"/>
-          <w:sz w:val="24"/>
-          <w:szCs w:val="24"/>
-        </w:rPr>
-        <w:t>queue</w:t>
-      </w:r>
-      <w:r>
-        <w:rPr>
-          <w:rFonts w:ascii="Raleway" w:eastAsia="宋体" w:hAnsi="Raleway" w:cs="宋体"/>
-          <w:color w:val="000000"/>
-          <w:spacing w:val="2"/>
-          <w:kern w:val="0"/>
-          <w:sz w:val="24"/>
-          <w:szCs w:val="24"/>
-        </w:rPr>
-        <w:t xml:space="preserve"> </w:t>
-      </w:r>
-      <w:r>
-        <w:rPr>
-          <w:rFonts w:ascii="Raleway" w:eastAsia="宋体" w:hAnsi="Raleway" w:cs="宋体" w:hint="eastAsia"/>
-          <w:color w:val="000000"/>
-          <w:spacing w:val="2"/>
-          <w:kern w:val="0"/>
-          <w:sz w:val="24"/>
-          <w:szCs w:val="24"/>
-        </w:rPr>
-        <w:t>中。一个</w:t>
-      </w:r>
-      <w:r>
-        <w:rPr>
-          <w:rFonts w:ascii="Raleway" w:eastAsia="宋体" w:hAnsi="Raleway" w:cs="宋体"/>
-          <w:i/>
-          <w:iCs/>
-          <w:color w:val="000000"/>
-          <w:spacing w:val="2"/>
-          <w:kern w:val="0"/>
-          <w:sz w:val="24"/>
-          <w:szCs w:val="24"/>
-        </w:rPr>
-        <w:t>queue</w:t>
-      </w:r>
-      <w:r>
-        <w:rPr>
-          <w:rFonts w:ascii="Raleway" w:eastAsia="宋体" w:hAnsi="Raleway" w:cs="宋体"/>
-          <w:color w:val="000000"/>
-          <w:spacing w:val="2"/>
-          <w:kern w:val="0"/>
-          <w:sz w:val="24"/>
-          <w:szCs w:val="24"/>
-        </w:rPr>
-        <w:t xml:space="preserve"> </w:t>
-      </w:r>
-      <w:r>
-        <w:rPr>
-          <w:rFonts w:ascii="Raleway" w:eastAsia="宋体" w:hAnsi="Raleway" w:cs="宋体" w:hint="eastAsia"/>
-          <w:color w:val="000000"/>
-          <w:spacing w:val="2"/>
-          <w:kern w:val="0"/>
-          <w:sz w:val="24"/>
-          <w:szCs w:val="24"/>
-        </w:rPr>
-        <w:t>只受</w:t>
-      </w:r>
-      <w:r>
-        <w:rPr>
-          <w:rFonts w:ascii="Raleway" w:eastAsia="宋体" w:hAnsi="Raleway" w:cs="宋体" w:hint="eastAsia"/>
-          <w:color w:val="000000"/>
-          <w:spacing w:val="2"/>
-          <w:kern w:val="0"/>
-          <w:sz w:val="24"/>
-          <w:szCs w:val="24"/>
-        </w:rPr>
-        <w:t>host</w:t>
-      </w:r>
-      <w:r>
-        <w:rPr>
-          <w:rFonts w:ascii="Raleway" w:eastAsia="宋体" w:hAnsi="Raleway" w:cs="宋体"/>
-          <w:color w:val="000000"/>
-          <w:spacing w:val="2"/>
-          <w:kern w:val="0"/>
-          <w:sz w:val="24"/>
-          <w:szCs w:val="24"/>
-        </w:rPr>
-        <w:t>’s memory</w:t>
-      </w:r>
-      <w:r>
-        <w:rPr>
-          <w:rFonts w:ascii="Raleway" w:eastAsia="宋体" w:hAnsi="Raleway" w:cs="宋体" w:hint="eastAsia"/>
-          <w:color w:val="000000"/>
-          <w:spacing w:val="2"/>
-          <w:kern w:val="0"/>
-          <w:sz w:val="24"/>
-          <w:szCs w:val="24"/>
-        </w:rPr>
-        <w:t>和</w:t>
-      </w:r>
-      <w:r>
-        <w:rPr>
-          <w:rFonts w:ascii="Raleway" w:eastAsia="宋体" w:hAnsi="Raleway" w:cs="宋体" w:hint="eastAsia"/>
-          <w:color w:val="000000"/>
-          <w:spacing w:val="2"/>
-          <w:kern w:val="0"/>
-          <w:sz w:val="24"/>
-          <w:szCs w:val="24"/>
-        </w:rPr>
-        <w:t>disk</w:t>
-      </w:r>
-      <w:r>
-        <w:rPr>
-          <w:rFonts w:ascii="Raleway" w:eastAsia="宋体" w:hAnsi="Raleway" w:cs="宋体"/>
-          <w:color w:val="000000"/>
-          <w:spacing w:val="2"/>
-          <w:kern w:val="0"/>
-          <w:sz w:val="24"/>
-          <w:szCs w:val="24"/>
-        </w:rPr>
-        <w:t xml:space="preserve"> limits</w:t>
-      </w:r>
-      <w:r>
-        <w:rPr>
-          <w:rFonts w:ascii="Raleway" w:eastAsia="宋体" w:hAnsi="Raleway" w:cs="宋体" w:hint="eastAsia"/>
-          <w:color w:val="000000"/>
-          <w:spacing w:val="2"/>
-          <w:kern w:val="0"/>
-          <w:sz w:val="24"/>
-          <w:szCs w:val="24"/>
-        </w:rPr>
-        <w:t>，它本质上是一个很大的</w:t>
-      </w:r>
-      <w:r>
-        <w:rPr>
-          <w:rFonts w:ascii="Raleway" w:eastAsia="宋体" w:hAnsi="Raleway" w:cs="宋体" w:hint="eastAsia"/>
-          <w:color w:val="000000"/>
-          <w:spacing w:val="2"/>
-          <w:kern w:val="0"/>
-          <w:sz w:val="24"/>
-          <w:szCs w:val="24"/>
-        </w:rPr>
-        <w:t>m</w:t>
-      </w:r>
-      <w:r>
-        <w:rPr>
-          <w:rFonts w:ascii="Raleway" w:eastAsia="宋体" w:hAnsi="Raleway" w:cs="宋体"/>
-          <w:color w:val="000000"/>
-          <w:spacing w:val="2"/>
-          <w:kern w:val="0"/>
-          <w:sz w:val="24"/>
-          <w:szCs w:val="24"/>
-        </w:rPr>
-        <w:t>essage buffer</w:t>
-      </w:r>
-      <w:r>
-        <w:rPr>
-          <w:rFonts w:ascii="Raleway" w:eastAsia="宋体" w:hAnsi="Raleway" w:cs="宋体" w:hint="eastAsia"/>
-          <w:color w:val="000000"/>
-          <w:spacing w:val="2"/>
-          <w:kern w:val="0"/>
-          <w:sz w:val="24"/>
-          <w:szCs w:val="24"/>
-        </w:rPr>
-        <w:t>，许多</w:t>
-      </w:r>
-      <w:r>
-        <w:rPr>
-          <w:rFonts w:ascii="Raleway" w:eastAsia="宋体" w:hAnsi="Raleway" w:cs="宋体"/>
-          <w:i/>
-          <w:iCs/>
-          <w:color w:val="000000"/>
-          <w:spacing w:val="2"/>
-          <w:kern w:val="0"/>
-          <w:sz w:val="24"/>
-          <w:szCs w:val="24"/>
-        </w:rPr>
-        <w:t>producers</w:t>
-      </w:r>
-      <w:r>
-        <w:rPr>
-          <w:rFonts w:ascii="Raleway" w:eastAsia="宋体" w:hAnsi="Raleway" w:cs="宋体"/>
-          <w:color w:val="000000"/>
-          <w:spacing w:val="2"/>
-          <w:kern w:val="0"/>
-          <w:sz w:val="24"/>
-          <w:szCs w:val="24"/>
-        </w:rPr>
-        <w:t xml:space="preserve">  </w:t>
-      </w:r>
-      <w:r>
-        <w:rPr>
-          <w:rFonts w:ascii="Raleway" w:eastAsia="宋体" w:hAnsi="Raleway" w:cs="宋体" w:hint="eastAsia"/>
-          <w:color w:val="000000"/>
-          <w:spacing w:val="2"/>
-          <w:kern w:val="0"/>
-          <w:sz w:val="24"/>
-          <w:szCs w:val="24"/>
-        </w:rPr>
-        <w:t>可以</w:t>
-      </w:r>
-      <w:r>
-        <w:rPr>
-          <w:rFonts w:ascii="Raleway" w:eastAsia="宋体" w:hAnsi="Raleway" w:cs="宋体" w:hint="eastAsia"/>
-          <w:color w:val="000000"/>
-          <w:spacing w:val="2"/>
-          <w:kern w:val="0"/>
-          <w:sz w:val="24"/>
-          <w:szCs w:val="24"/>
-        </w:rPr>
-        <w:t>send</w:t>
-      </w:r>
-      <w:r>
-        <w:rPr>
-          <w:rFonts w:ascii="Raleway" w:eastAsia="宋体" w:hAnsi="Raleway" w:cs="宋体"/>
-          <w:color w:val="000000"/>
-          <w:spacing w:val="2"/>
-          <w:kern w:val="0"/>
-          <w:sz w:val="24"/>
-          <w:szCs w:val="24"/>
-        </w:rPr>
-        <w:t xml:space="preserve"> </w:t>
-      </w:r>
-      <w:r>
-        <w:rPr>
-          <w:rFonts w:ascii="Raleway" w:eastAsia="宋体" w:hAnsi="Raleway" w:cs="宋体" w:hint="eastAsia"/>
-          <w:color w:val="000000"/>
-          <w:spacing w:val="2"/>
-          <w:kern w:val="0"/>
-          <w:sz w:val="24"/>
-          <w:szCs w:val="24"/>
-        </w:rPr>
-        <w:t>messages</w:t>
-      </w:r>
-      <w:r>
-        <w:rPr>
-          <w:rFonts w:ascii="Raleway" w:eastAsia="宋体" w:hAnsi="Raleway" w:cs="宋体" w:hint="eastAsia"/>
-          <w:color w:val="000000"/>
-          <w:spacing w:val="2"/>
-          <w:kern w:val="0"/>
-          <w:sz w:val="24"/>
-          <w:szCs w:val="24"/>
-        </w:rPr>
-        <w:t>到</w:t>
-      </w:r>
-      <w:r>
-        <w:rPr>
-          <w:rFonts w:ascii="Raleway" w:eastAsia="宋体" w:hAnsi="Raleway" w:cs="宋体" w:hint="eastAsia"/>
-          <w:color w:val="000000"/>
-          <w:spacing w:val="2"/>
-          <w:kern w:val="0"/>
-          <w:sz w:val="24"/>
-          <w:szCs w:val="24"/>
-        </w:rPr>
-        <w:t>queue</w:t>
-      </w:r>
-      <w:r>
-        <w:rPr>
-          <w:rFonts w:ascii="Raleway" w:eastAsia="宋体" w:hAnsi="Raleway" w:cs="宋体" w:hint="eastAsia"/>
-          <w:color w:val="000000"/>
-          <w:spacing w:val="2"/>
-          <w:kern w:val="0"/>
-          <w:sz w:val="24"/>
-          <w:szCs w:val="24"/>
-        </w:rPr>
-        <w:t>，并且许多</w:t>
-      </w:r>
-      <w:r>
-        <w:rPr>
-          <w:rFonts w:ascii="Raleway" w:eastAsia="宋体" w:hAnsi="Raleway" w:cs="宋体" w:hint="eastAsia"/>
-          <w:color w:val="000000"/>
-          <w:spacing w:val="2"/>
-          <w:kern w:val="0"/>
-          <w:sz w:val="24"/>
-          <w:szCs w:val="24"/>
-        </w:rPr>
-        <w:t>consumers</w:t>
-      </w:r>
-      <w:r>
-        <w:rPr>
-          <w:rFonts w:ascii="Raleway" w:eastAsia="宋体" w:hAnsi="Raleway" w:cs="宋体" w:hint="eastAsia"/>
-          <w:color w:val="000000"/>
-          <w:spacing w:val="2"/>
-          <w:kern w:val="0"/>
-          <w:sz w:val="24"/>
-          <w:szCs w:val="24"/>
-        </w:rPr>
-        <w:t>可以尝试从一个</w:t>
-      </w:r>
-      <w:r>
-        <w:rPr>
-          <w:rFonts w:ascii="Raleway" w:eastAsia="宋体" w:hAnsi="Raleway" w:cs="宋体" w:hint="eastAsia"/>
-          <w:color w:val="000000"/>
-          <w:spacing w:val="2"/>
-          <w:kern w:val="0"/>
-          <w:sz w:val="24"/>
-          <w:szCs w:val="24"/>
-        </w:rPr>
-        <w:t>queue</w:t>
-      </w:r>
-      <w:r>
-        <w:rPr>
-          <w:rFonts w:ascii="Raleway" w:eastAsia="宋体" w:hAnsi="Raleway" w:cs="宋体"/>
-          <w:color w:val="000000"/>
-          <w:spacing w:val="2"/>
-          <w:kern w:val="0"/>
-          <w:sz w:val="24"/>
-          <w:szCs w:val="24"/>
-        </w:rPr>
-        <w:t xml:space="preserve"> </w:t>
-      </w:r>
-      <w:r>
-        <w:rPr>
-          <w:rFonts w:ascii="Raleway" w:eastAsia="宋体" w:hAnsi="Raleway" w:cs="宋体" w:hint="eastAsia"/>
-          <w:color w:val="000000"/>
-          <w:spacing w:val="2"/>
-          <w:kern w:val="0"/>
-          <w:sz w:val="24"/>
-          <w:szCs w:val="24"/>
-        </w:rPr>
-        <w:t>receive</w:t>
-      </w:r>
-      <w:r>
-        <w:rPr>
-          <w:rFonts w:ascii="Raleway" w:eastAsia="宋体" w:hAnsi="Raleway" w:cs="宋体" w:hint="eastAsia"/>
-          <w:color w:val="000000"/>
-          <w:spacing w:val="2"/>
-          <w:kern w:val="0"/>
-          <w:sz w:val="24"/>
-          <w:szCs w:val="24"/>
-        </w:rPr>
-        <w:t>数据。这就是我们呈现的</w:t>
-      </w:r>
-      <w:r>
-        <w:rPr>
-          <w:rFonts w:ascii="Raleway" w:eastAsia="宋体" w:hAnsi="Raleway" w:cs="宋体" w:hint="eastAsia"/>
-          <w:color w:val="000000"/>
-          <w:spacing w:val="2"/>
-          <w:kern w:val="0"/>
-          <w:sz w:val="24"/>
-          <w:szCs w:val="24"/>
-        </w:rPr>
-        <w:t>queue</w:t>
-      </w:r>
-      <w:r>
-        <w:rPr>
-          <w:rFonts w:ascii="Raleway" w:eastAsia="宋体" w:hAnsi="Raleway" w:cs="宋体" w:hint="eastAsia"/>
-          <w:color w:val="000000"/>
-          <w:spacing w:val="2"/>
-          <w:kern w:val="0"/>
-          <w:sz w:val="24"/>
-          <w:szCs w:val="24"/>
-        </w:rPr>
-        <w:t>的方式。</w:t>
-      </w:r>
-    </w:p>
-    <w:p>
-      <w:pPr>
-        <w:widowControl/>
-        <w:jc w:val="left"/>
-        <w:rPr>
-          <w:rFonts w:ascii="Raleway" w:eastAsia="宋体" w:hAnsi="Raleway" w:cs="宋体"/>
-          <w:color w:val="000000"/>
-          <w:spacing w:val="2"/>
-          <w:kern w:val="0"/>
-          <w:sz w:val="24"/>
-          <w:szCs w:val="24"/>
-        </w:rPr>
-      </w:pPr>
-      <w:r>
-        <w:rPr>
-          <w:rFonts w:ascii="Raleway" w:eastAsia="宋体" w:hAnsi="Raleway" w:cs="宋体"/>
-          <w:noProof/>
-          <w:color w:val="000000"/>
-          <w:spacing w:val="2"/>
-          <w:kern w:val="0"/>
-          <w:sz w:val="24"/>
-          <w:szCs w:val="24"/>
-        </w:rPr>
-        <w:drawing>
-          <wp:inline distT="0" distB="0" distL="0" distR="0" wp14:anchorId="280F741C" wp14:editId="73E6225F">
-            <wp:extent cx="1219200" cy="857250"/>
-            <wp:effectExtent l="0" t="0" r="0" b="0"/>
-            <wp:docPr id="1" name="图片 1" descr="http://www.rabbitmq.com/img/tutorials/queue.png"/>
-            <wp:cNvGraphicFramePr>
-              <a:graphicFrameLocks xmlns:a="http://schemas.openxmlformats.org/drawingml/2006/main" noChangeAspect="1"/>
-            </wp:cNvGraphicFramePr>
-            <a:graphic xmlns:a="http://schemas.openxmlformats.org/drawingml/2006/main">
-              <a:graphicData uri="http://schemas.openxmlformats.org/drawingml/2006/picture">
-                <pic:pic xmlns:pic="http://schemas.openxmlformats.org/drawingml/2006/picture">
-                  <pic:nvPicPr>
-                    <pic:cNvPr id="0" name="Picture 2" descr="http://www.rabbitmq.com/img/tutorials/queue.png"/>
-                    <pic:cNvPicPr>
-                      <a:picLocks noChangeAspect="1" noChangeArrowheads="1"/>
-                    </pic:cNvPicPr>
-                  </pic:nvPicPr>
-                  <pic:blipFill>
-                    <a:blip r:embed="rId7">
-                      <a:extLst>
-                        <a:ext uri="{28A0092B-C50C-407E-A947-70E740481C1C}">
-                          <a14:useLocalDpi xmlns:a14="http://schemas.microsoft.com/office/drawing/2010/main" val="0"/>
-                        </a:ext>
-                      </a:extLst>
-                    </a:blip>
-                    <a:srcRect/>
-                    <a:stretch>
-                      <a:fillRect/>
-                    </a:stretch>
-                  </pic:blipFill>
-                  <pic:spPr bwMode="auto">
-                    <a:xfrm>
-                      <a:off x="0" y="0"/>
-                      <a:ext cx="1219200" cy="857250"/>
-                    </a:xfrm>
-                    <a:prstGeom prst="rect">
-                      <a:avLst/>
-                    </a:prstGeom>
-                    <a:noFill/>
-                    <a:ln>
-                      <a:noFill/>
-                    </a:ln>
-                  </pic:spPr>
-                </pic:pic>
-              </a:graphicData>
-            </a:graphic>
-          </wp:inline>
-        </w:drawing>
-      </w:r>
-    </w:p>
-    <w:p>
-      <w:pPr>
-        <w:pStyle w:val="a3"/>
-        <w:numPr>
-          <w:ilvl w:val="0"/>
-          <w:numId w:val="2"/>
-        </w:numPr>
-        <w:spacing w:before="0" w:beforeAutospacing="0"/>
-        <w:ind w:left="0"/>
-        <w:rPr>
-          <w:rFonts w:ascii="Raleway" w:hAnsi="Raleway"/>
-          <w:color w:val="000000"/>
-          <w:spacing w:val="2"/>
-        </w:rPr>
-      </w:pPr>
-      <w:r>
-        <w:rPr>
-          <w:rStyle w:val="a5"/>
-          <w:rFonts w:ascii="Raleway" w:hAnsi="Raleway"/>
-          <w:color w:val="000000"/>
-          <w:spacing w:val="2"/>
-        </w:rPr>
-        <w:t>Consuming</w:t>
-      </w:r>
-      <w:r>
-        <w:rPr>
-          <w:rFonts w:ascii="Raleway" w:hAnsi="Raleway"/>
-          <w:color w:val="000000"/>
-          <w:spacing w:val="2"/>
-        </w:rPr>
-        <w:t> </w:t>
-      </w:r>
-      <w:r>
-        <w:rPr>
-          <w:rFonts w:ascii="Raleway" w:hAnsi="Raleway" w:hint="eastAsia"/>
-          <w:color w:val="000000"/>
-          <w:spacing w:val="2"/>
-        </w:rPr>
-        <w:t>与</w:t>
-      </w:r>
-      <w:r>
-        <w:rPr>
-          <w:rFonts w:ascii="Raleway" w:hAnsi="Raleway" w:hint="eastAsia"/>
-          <w:color w:val="000000"/>
-          <w:spacing w:val="2"/>
-        </w:rPr>
-        <w:t>receiving</w:t>
-      </w:r>
-      <w:r>
-        <w:rPr>
-          <w:rFonts w:ascii="Raleway" w:hAnsi="Raleway" w:hint="eastAsia"/>
-          <w:color w:val="000000"/>
-          <w:spacing w:val="2"/>
-        </w:rPr>
-        <w:t>有类似的意义。</w:t>
-      </w:r>
-      <w:r>
-        <w:rPr>
-          <w:rStyle w:val="a5"/>
-          <w:rFonts w:ascii="Raleway" w:hAnsi="Raleway"/>
-          <w:color w:val="000000"/>
-          <w:spacing w:val="2"/>
-        </w:rPr>
-        <w:t>consumer</w:t>
-      </w:r>
-      <w:r>
-        <w:rPr>
-          <w:rFonts w:ascii="Raleway" w:hAnsi="Raleway"/>
-          <w:color w:val="000000"/>
-          <w:spacing w:val="2"/>
-        </w:rPr>
-        <w:t> </w:t>
-      </w:r>
-      <w:r>
-        <w:rPr>
-          <w:rFonts w:ascii="Raleway" w:hAnsi="Raleway" w:hint="eastAsia"/>
-          <w:color w:val="000000"/>
-          <w:spacing w:val="2"/>
-        </w:rPr>
-        <w:t>是一个主要等待接收</w:t>
-      </w:r>
-      <w:r>
-        <w:rPr>
-          <w:rFonts w:ascii="Raleway" w:hAnsi="Raleway" w:hint="eastAsia"/>
-          <w:color w:val="000000"/>
-          <w:spacing w:val="2"/>
-        </w:rPr>
-        <w:t>messages</w:t>
-      </w:r>
-      <w:r>
-        <w:rPr>
-          <w:rFonts w:ascii="Raleway" w:hAnsi="Raleway" w:hint="eastAsia"/>
-          <w:color w:val="000000"/>
-          <w:spacing w:val="2"/>
-        </w:rPr>
-        <w:t>的程序。</w:t>
-      </w:r>
-    </w:p>
-    <w:p>
-      <w:pPr>
-        <w:rPr>
-          <w:rFonts w:ascii="Raleway" w:hAnsi="Raleway"/>
-          <w:color w:val="000000"/>
-          <w:spacing w:val="2"/>
-        </w:rPr>
-      </w:pPr>
-      <w:r>
-        <w:rPr>
-          <w:rFonts w:ascii="Raleway" w:hAnsi="Raleway"/>
-          <w:noProof/>
-          <w:color w:val="000000"/>
-          <w:spacing w:val="2"/>
-        </w:rPr>
-        <w:lastRenderedPageBreak/>
-        <w:drawing>
-          <wp:inline distT="0" distB="0" distL="0" distR="0" wp14:anchorId="5EC18C4C" wp14:editId="42302E21">
-            <wp:extent cx="657225" cy="476250"/>
-            <wp:effectExtent l="0" t="0" r="9525" b="0"/>
-            <wp:docPr id="6" name="图片 6" descr="http://www.rabbitmq.com/img/tutorials/consumer.png"/>
-            <wp:cNvGraphicFramePr>
-              <a:graphicFrameLocks xmlns:a="http://schemas.openxmlformats.org/drawingml/2006/main" noChangeAspect="1"/>
-            </wp:cNvGraphicFramePr>
-            <a:graphic xmlns:a="http://schemas.openxmlformats.org/drawingml/2006/main">
-              <a:graphicData uri="http://schemas.openxmlformats.org/drawingml/2006/picture">
-                <pic:pic xmlns:pic="http://schemas.openxmlformats.org/drawingml/2006/picture">
-                  <pic:nvPicPr>
-                    <pic:cNvPr id="0" name="Picture 5" descr="http://www.rabbitmq.com/img/tutorials/consumer.png"/>
                     <pic:cNvPicPr>
                       <a:picLocks noChangeAspect="1" noChangeArrowheads="1"/>
                     </pic:cNvPicPr>
@@ -1614,6 +851,766 @@
     </w:p>
     <w:p>
       <w:pPr>
+        <w:widowControl/>
+        <w:numPr>
+          <w:ilvl w:val="0"/>
+          <w:numId w:val="1"/>
+        </w:numPr>
+        <w:spacing w:after="100" w:afterAutospacing="1"/>
+        <w:ind w:left="0"/>
+        <w:jc w:val="left"/>
+        <w:rPr>
+          <w:rFonts w:ascii="Raleway" w:eastAsia="宋体" w:hAnsi="Raleway" w:cs="宋体"/>
+          <w:color w:val="000000"/>
+          <w:spacing w:val="2"/>
+          <w:kern w:val="0"/>
+          <w:sz w:val="24"/>
+          <w:szCs w:val="24"/>
+        </w:rPr>
+      </w:pPr>
+      <w:r>
+        <w:rPr>
+          <w:rFonts w:ascii="Raleway" w:eastAsia="宋体" w:hAnsi="Raleway" w:cs="宋体"/>
+          <w:i/>
+          <w:iCs/>
+          <w:color w:val="000000"/>
+          <w:spacing w:val="2"/>
+          <w:kern w:val="0"/>
+          <w:sz w:val="24"/>
+          <w:szCs w:val="24"/>
+        </w:rPr>
+        <w:t>queue</w:t>
+      </w:r>
+      <w:r>
+        <w:rPr>
+          <w:rFonts w:ascii="Raleway" w:eastAsia="宋体" w:hAnsi="Raleway" w:cs="宋体"/>
+          <w:color w:val="000000"/>
+          <w:spacing w:val="2"/>
+          <w:kern w:val="0"/>
+          <w:sz w:val="24"/>
+          <w:szCs w:val="24"/>
+        </w:rPr>
+        <w:t> </w:t>
+      </w:r>
+      <w:r>
+        <w:rPr>
+          <w:rFonts w:ascii="Raleway" w:eastAsia="宋体" w:hAnsi="Raleway" w:cs="宋体" w:hint="eastAsia"/>
+          <w:color w:val="000000"/>
+          <w:spacing w:val="2"/>
+          <w:kern w:val="0"/>
+          <w:sz w:val="24"/>
+          <w:szCs w:val="24"/>
+        </w:rPr>
+        <w:t>是</w:t>
+      </w:r>
+      <w:r>
+        <w:rPr>
+          <w:rFonts w:ascii="Raleway" w:eastAsia="宋体" w:hAnsi="Raleway" w:cs="宋体" w:hint="eastAsia"/>
+          <w:color w:val="000000"/>
+          <w:spacing w:val="2"/>
+          <w:kern w:val="0"/>
+          <w:sz w:val="24"/>
+          <w:szCs w:val="24"/>
+        </w:rPr>
+        <w:t>RabbitMQ</w:t>
+      </w:r>
+      <w:r>
+        <w:rPr>
+          <w:rFonts w:ascii="Raleway" w:eastAsia="宋体" w:hAnsi="Raleway" w:cs="宋体" w:hint="eastAsia"/>
+          <w:color w:val="000000"/>
+          <w:spacing w:val="2"/>
+          <w:kern w:val="0"/>
+          <w:sz w:val="24"/>
+          <w:szCs w:val="24"/>
+        </w:rPr>
+        <w:t>内的</w:t>
+      </w:r>
+      <w:r>
+        <w:rPr>
+          <w:rFonts w:ascii="Raleway" w:eastAsia="宋体" w:hAnsi="Raleway" w:cs="宋体"/>
+          <w:color w:val="000000"/>
+          <w:spacing w:val="2"/>
+          <w:kern w:val="0"/>
+          <w:sz w:val="24"/>
+          <w:szCs w:val="24"/>
+        </w:rPr>
+        <w:t xml:space="preserve">post box </w:t>
+      </w:r>
+      <w:r>
+        <w:rPr>
+          <w:rFonts w:ascii="Raleway" w:eastAsia="宋体" w:hAnsi="Raleway" w:cs="宋体" w:hint="eastAsia"/>
+          <w:color w:val="000000"/>
+          <w:spacing w:val="2"/>
+          <w:kern w:val="0"/>
+          <w:sz w:val="24"/>
+          <w:szCs w:val="24"/>
+        </w:rPr>
+        <w:t>的名称。尽管</w:t>
+      </w:r>
+      <w:r>
+        <w:rPr>
+          <w:rFonts w:ascii="Raleway" w:eastAsia="宋体" w:hAnsi="Raleway" w:cs="宋体" w:hint="eastAsia"/>
+          <w:color w:val="000000"/>
+          <w:spacing w:val="2"/>
+          <w:kern w:val="0"/>
+          <w:sz w:val="24"/>
+          <w:szCs w:val="24"/>
+        </w:rPr>
+        <w:t>messages</w:t>
+      </w:r>
+      <w:r>
+        <w:rPr>
+          <w:rFonts w:ascii="Raleway" w:eastAsia="宋体" w:hAnsi="Raleway" w:cs="宋体"/>
+          <w:color w:val="000000"/>
+          <w:spacing w:val="2"/>
+          <w:kern w:val="0"/>
+          <w:sz w:val="24"/>
+          <w:szCs w:val="24"/>
+        </w:rPr>
+        <w:t xml:space="preserve"> </w:t>
+      </w:r>
+      <w:r>
+        <w:rPr>
+          <w:rFonts w:ascii="Raleway" w:eastAsia="宋体" w:hAnsi="Raleway" w:cs="宋体" w:hint="eastAsia"/>
+          <w:color w:val="000000"/>
+          <w:spacing w:val="2"/>
+          <w:kern w:val="0"/>
+          <w:sz w:val="24"/>
+          <w:szCs w:val="24"/>
+        </w:rPr>
+        <w:t>flow</w:t>
+      </w:r>
+      <w:r>
+        <w:rPr>
+          <w:rFonts w:ascii="Raleway" w:eastAsia="宋体" w:hAnsi="Raleway" w:cs="宋体" w:hint="eastAsia"/>
+          <w:color w:val="000000"/>
+          <w:spacing w:val="2"/>
+          <w:kern w:val="0"/>
+          <w:sz w:val="24"/>
+          <w:szCs w:val="24"/>
+        </w:rPr>
+        <w:t>经过</w:t>
+      </w:r>
+      <w:r>
+        <w:rPr>
+          <w:rFonts w:ascii="Raleway" w:eastAsia="宋体" w:hAnsi="Raleway" w:cs="宋体" w:hint="eastAsia"/>
+          <w:color w:val="000000"/>
+          <w:spacing w:val="2"/>
+          <w:kern w:val="0"/>
+          <w:sz w:val="24"/>
+          <w:szCs w:val="24"/>
+        </w:rPr>
+        <w:t>RabbitMQ</w:t>
+      </w:r>
+      <w:r>
+        <w:rPr>
+          <w:rFonts w:ascii="Raleway" w:eastAsia="宋体" w:hAnsi="Raleway" w:cs="宋体" w:hint="eastAsia"/>
+          <w:color w:val="000000"/>
+          <w:spacing w:val="2"/>
+          <w:kern w:val="0"/>
+          <w:sz w:val="24"/>
+          <w:szCs w:val="24"/>
+        </w:rPr>
+        <w:t>和你的应用程序，但他们只能存储在</w:t>
+      </w:r>
+      <w:r>
+        <w:rPr>
+          <w:rFonts w:ascii="Raleway" w:eastAsia="宋体" w:hAnsi="Raleway" w:cs="宋体"/>
+          <w:i/>
+          <w:iCs/>
+          <w:color w:val="000000"/>
+          <w:spacing w:val="2"/>
+          <w:kern w:val="0"/>
+          <w:sz w:val="24"/>
+          <w:szCs w:val="24"/>
+        </w:rPr>
+        <w:t>queue</w:t>
+      </w:r>
+      <w:r>
+        <w:rPr>
+          <w:rFonts w:ascii="Raleway" w:eastAsia="宋体" w:hAnsi="Raleway" w:cs="宋体"/>
+          <w:color w:val="000000"/>
+          <w:spacing w:val="2"/>
+          <w:kern w:val="0"/>
+          <w:sz w:val="24"/>
+          <w:szCs w:val="24"/>
+        </w:rPr>
+        <w:t xml:space="preserve"> </w:t>
+      </w:r>
+      <w:r>
+        <w:rPr>
+          <w:rFonts w:ascii="Raleway" w:eastAsia="宋体" w:hAnsi="Raleway" w:cs="宋体" w:hint="eastAsia"/>
+          <w:color w:val="000000"/>
+          <w:spacing w:val="2"/>
+          <w:kern w:val="0"/>
+          <w:sz w:val="24"/>
+          <w:szCs w:val="24"/>
+        </w:rPr>
+        <w:t>中。一个</w:t>
+      </w:r>
+      <w:r>
+        <w:rPr>
+          <w:rFonts w:ascii="Raleway" w:eastAsia="宋体" w:hAnsi="Raleway" w:cs="宋体"/>
+          <w:i/>
+          <w:iCs/>
+          <w:color w:val="000000"/>
+          <w:spacing w:val="2"/>
+          <w:kern w:val="0"/>
+          <w:sz w:val="24"/>
+          <w:szCs w:val="24"/>
+        </w:rPr>
+        <w:t>queue</w:t>
+      </w:r>
+      <w:r>
+        <w:rPr>
+          <w:rFonts w:ascii="Raleway" w:eastAsia="宋体" w:hAnsi="Raleway" w:cs="宋体"/>
+          <w:color w:val="000000"/>
+          <w:spacing w:val="2"/>
+          <w:kern w:val="0"/>
+          <w:sz w:val="24"/>
+          <w:szCs w:val="24"/>
+        </w:rPr>
+        <w:t xml:space="preserve"> </w:t>
+      </w:r>
+      <w:r>
+        <w:rPr>
+          <w:rFonts w:ascii="Raleway" w:eastAsia="宋体" w:hAnsi="Raleway" w:cs="宋体" w:hint="eastAsia"/>
+          <w:color w:val="000000"/>
+          <w:spacing w:val="2"/>
+          <w:kern w:val="0"/>
+          <w:sz w:val="24"/>
+          <w:szCs w:val="24"/>
+        </w:rPr>
+        <w:t>只受</w:t>
+      </w:r>
+      <w:r>
+        <w:rPr>
+          <w:rFonts w:ascii="Raleway" w:eastAsia="宋体" w:hAnsi="Raleway" w:cs="宋体" w:hint="eastAsia"/>
+          <w:color w:val="000000"/>
+          <w:spacing w:val="2"/>
+          <w:kern w:val="0"/>
+          <w:sz w:val="24"/>
+          <w:szCs w:val="24"/>
+        </w:rPr>
+        <w:t>host</w:t>
+      </w:r>
+      <w:r>
+        <w:rPr>
+          <w:rFonts w:ascii="Raleway" w:eastAsia="宋体" w:hAnsi="Raleway" w:cs="宋体"/>
+          <w:color w:val="000000"/>
+          <w:spacing w:val="2"/>
+          <w:kern w:val="0"/>
+          <w:sz w:val="24"/>
+          <w:szCs w:val="24"/>
+        </w:rPr>
+        <w:t>’s memory</w:t>
+      </w:r>
+      <w:r>
+        <w:rPr>
+          <w:rFonts w:ascii="Raleway" w:eastAsia="宋体" w:hAnsi="Raleway" w:cs="宋体" w:hint="eastAsia"/>
+          <w:color w:val="000000"/>
+          <w:spacing w:val="2"/>
+          <w:kern w:val="0"/>
+          <w:sz w:val="24"/>
+          <w:szCs w:val="24"/>
+        </w:rPr>
+        <w:t>和</w:t>
+      </w:r>
+      <w:r>
+        <w:rPr>
+          <w:rFonts w:ascii="Raleway" w:eastAsia="宋体" w:hAnsi="Raleway" w:cs="宋体" w:hint="eastAsia"/>
+          <w:color w:val="000000"/>
+          <w:spacing w:val="2"/>
+          <w:kern w:val="0"/>
+          <w:sz w:val="24"/>
+          <w:szCs w:val="24"/>
+        </w:rPr>
+        <w:t>disk</w:t>
+      </w:r>
+      <w:r>
+        <w:rPr>
+          <w:rFonts w:ascii="Raleway" w:eastAsia="宋体" w:hAnsi="Raleway" w:cs="宋体"/>
+          <w:color w:val="000000"/>
+          <w:spacing w:val="2"/>
+          <w:kern w:val="0"/>
+          <w:sz w:val="24"/>
+          <w:szCs w:val="24"/>
+        </w:rPr>
+        <w:t xml:space="preserve"> limits</w:t>
+      </w:r>
+      <w:r>
+        <w:rPr>
+          <w:rFonts w:ascii="Raleway" w:eastAsia="宋体" w:hAnsi="Raleway" w:cs="宋体" w:hint="eastAsia"/>
+          <w:color w:val="000000"/>
+          <w:spacing w:val="2"/>
+          <w:kern w:val="0"/>
+          <w:sz w:val="24"/>
+          <w:szCs w:val="24"/>
+        </w:rPr>
+        <w:t>，它本质上是一个很大的</w:t>
+      </w:r>
+      <w:r>
+        <w:rPr>
+          <w:rFonts w:ascii="Raleway" w:eastAsia="宋体" w:hAnsi="Raleway" w:cs="宋体" w:hint="eastAsia"/>
+          <w:color w:val="000000"/>
+          <w:spacing w:val="2"/>
+          <w:kern w:val="0"/>
+          <w:sz w:val="24"/>
+          <w:szCs w:val="24"/>
+        </w:rPr>
+        <w:t>m</w:t>
+      </w:r>
+      <w:r>
+        <w:rPr>
+          <w:rFonts w:ascii="Raleway" w:eastAsia="宋体" w:hAnsi="Raleway" w:cs="宋体"/>
+          <w:color w:val="000000"/>
+          <w:spacing w:val="2"/>
+          <w:kern w:val="0"/>
+          <w:sz w:val="24"/>
+          <w:szCs w:val="24"/>
+        </w:rPr>
+        <w:t>essage buffer</w:t>
+      </w:r>
+      <w:r>
+        <w:rPr>
+          <w:rFonts w:ascii="Raleway" w:eastAsia="宋体" w:hAnsi="Raleway" w:cs="宋体" w:hint="eastAsia"/>
+          <w:color w:val="000000"/>
+          <w:spacing w:val="2"/>
+          <w:kern w:val="0"/>
+          <w:sz w:val="24"/>
+          <w:szCs w:val="24"/>
+        </w:rPr>
+        <w:t>，许多</w:t>
+      </w:r>
+      <w:r>
+        <w:rPr>
+          <w:rFonts w:ascii="Raleway" w:eastAsia="宋体" w:hAnsi="Raleway" w:cs="宋体"/>
+          <w:i/>
+          <w:iCs/>
+          <w:color w:val="000000"/>
+          <w:spacing w:val="2"/>
+          <w:kern w:val="0"/>
+          <w:sz w:val="24"/>
+          <w:szCs w:val="24"/>
+        </w:rPr>
+        <w:t>producers</w:t>
+      </w:r>
+      <w:r>
+        <w:rPr>
+          <w:rFonts w:ascii="Raleway" w:eastAsia="宋体" w:hAnsi="Raleway" w:cs="宋体"/>
+          <w:color w:val="000000"/>
+          <w:spacing w:val="2"/>
+          <w:kern w:val="0"/>
+          <w:sz w:val="24"/>
+          <w:szCs w:val="24"/>
+        </w:rPr>
+        <w:t xml:space="preserve">  </w:t>
+      </w:r>
+      <w:r>
+        <w:rPr>
+          <w:rFonts w:ascii="Raleway" w:eastAsia="宋体" w:hAnsi="Raleway" w:cs="宋体" w:hint="eastAsia"/>
+          <w:color w:val="000000"/>
+          <w:spacing w:val="2"/>
+          <w:kern w:val="0"/>
+          <w:sz w:val="24"/>
+          <w:szCs w:val="24"/>
+        </w:rPr>
+        <w:t>可以</w:t>
+      </w:r>
+      <w:r>
+        <w:rPr>
+          <w:rFonts w:ascii="Raleway" w:eastAsia="宋体" w:hAnsi="Raleway" w:cs="宋体" w:hint="eastAsia"/>
+          <w:color w:val="000000"/>
+          <w:spacing w:val="2"/>
+          <w:kern w:val="0"/>
+          <w:sz w:val="24"/>
+          <w:szCs w:val="24"/>
+        </w:rPr>
+        <w:t>send</w:t>
+      </w:r>
+      <w:r>
+        <w:rPr>
+          <w:rFonts w:ascii="Raleway" w:eastAsia="宋体" w:hAnsi="Raleway" w:cs="宋体"/>
+          <w:color w:val="000000"/>
+          <w:spacing w:val="2"/>
+          <w:kern w:val="0"/>
+          <w:sz w:val="24"/>
+          <w:szCs w:val="24"/>
+        </w:rPr>
+        <w:t xml:space="preserve"> </w:t>
+      </w:r>
+      <w:r>
+        <w:rPr>
+          <w:rFonts w:ascii="Raleway" w:eastAsia="宋体" w:hAnsi="Raleway" w:cs="宋体" w:hint="eastAsia"/>
+          <w:color w:val="000000"/>
+          <w:spacing w:val="2"/>
+          <w:kern w:val="0"/>
+          <w:sz w:val="24"/>
+          <w:szCs w:val="24"/>
+        </w:rPr>
+        <w:t>messages</w:t>
+      </w:r>
+      <w:r>
+        <w:rPr>
+          <w:rFonts w:ascii="Raleway" w:eastAsia="宋体" w:hAnsi="Raleway" w:cs="宋体" w:hint="eastAsia"/>
+          <w:color w:val="000000"/>
+          <w:spacing w:val="2"/>
+          <w:kern w:val="0"/>
+          <w:sz w:val="24"/>
+          <w:szCs w:val="24"/>
+        </w:rPr>
+        <w:t>到</w:t>
+      </w:r>
+      <w:r>
+        <w:rPr>
+          <w:rFonts w:ascii="Raleway" w:eastAsia="宋体" w:hAnsi="Raleway" w:cs="宋体" w:hint="eastAsia"/>
+          <w:color w:val="000000"/>
+          <w:spacing w:val="2"/>
+          <w:kern w:val="0"/>
+          <w:sz w:val="24"/>
+          <w:szCs w:val="24"/>
+        </w:rPr>
+        <w:t>queue</w:t>
+      </w:r>
+      <w:r>
+        <w:rPr>
+          <w:rFonts w:ascii="Raleway" w:eastAsia="宋体" w:hAnsi="Raleway" w:cs="宋体" w:hint="eastAsia"/>
+          <w:color w:val="000000"/>
+          <w:spacing w:val="2"/>
+          <w:kern w:val="0"/>
+          <w:sz w:val="24"/>
+          <w:szCs w:val="24"/>
+        </w:rPr>
+        <w:t>，并且许多</w:t>
+      </w:r>
+      <w:r>
+        <w:rPr>
+          <w:rFonts w:ascii="Raleway" w:eastAsia="宋体" w:hAnsi="Raleway" w:cs="宋体" w:hint="eastAsia"/>
+          <w:color w:val="000000"/>
+          <w:spacing w:val="2"/>
+          <w:kern w:val="0"/>
+          <w:sz w:val="24"/>
+          <w:szCs w:val="24"/>
+        </w:rPr>
+        <w:t>consumers</w:t>
+      </w:r>
+      <w:r>
+        <w:rPr>
+          <w:rFonts w:ascii="Raleway" w:eastAsia="宋体" w:hAnsi="Raleway" w:cs="宋体" w:hint="eastAsia"/>
+          <w:color w:val="000000"/>
+          <w:spacing w:val="2"/>
+          <w:kern w:val="0"/>
+          <w:sz w:val="24"/>
+          <w:szCs w:val="24"/>
+        </w:rPr>
+        <w:t>可以尝试从一个</w:t>
+      </w:r>
+      <w:r>
+        <w:rPr>
+          <w:rFonts w:ascii="Raleway" w:eastAsia="宋体" w:hAnsi="Raleway" w:cs="宋体" w:hint="eastAsia"/>
+          <w:color w:val="000000"/>
+          <w:spacing w:val="2"/>
+          <w:kern w:val="0"/>
+          <w:sz w:val="24"/>
+          <w:szCs w:val="24"/>
+        </w:rPr>
+        <w:t>queue</w:t>
+      </w:r>
+      <w:r>
+        <w:rPr>
+          <w:rFonts w:ascii="Raleway" w:eastAsia="宋体" w:hAnsi="Raleway" w:cs="宋体"/>
+          <w:color w:val="000000"/>
+          <w:spacing w:val="2"/>
+          <w:kern w:val="0"/>
+          <w:sz w:val="24"/>
+          <w:szCs w:val="24"/>
+        </w:rPr>
+        <w:t xml:space="preserve"> </w:t>
+      </w:r>
+      <w:r>
+        <w:rPr>
+          <w:rFonts w:ascii="Raleway" w:eastAsia="宋体" w:hAnsi="Raleway" w:cs="宋体" w:hint="eastAsia"/>
+          <w:color w:val="000000"/>
+          <w:spacing w:val="2"/>
+          <w:kern w:val="0"/>
+          <w:sz w:val="24"/>
+          <w:szCs w:val="24"/>
+        </w:rPr>
+        <w:t>receive</w:t>
+      </w:r>
+      <w:r>
+        <w:rPr>
+          <w:rFonts w:ascii="Raleway" w:eastAsia="宋体" w:hAnsi="Raleway" w:cs="宋体" w:hint="eastAsia"/>
+          <w:color w:val="000000"/>
+          <w:spacing w:val="2"/>
+          <w:kern w:val="0"/>
+          <w:sz w:val="24"/>
+          <w:szCs w:val="24"/>
+        </w:rPr>
+        <w:t>数据。这就是我们呈现的</w:t>
+      </w:r>
+      <w:r>
+        <w:rPr>
+          <w:rFonts w:ascii="Raleway" w:eastAsia="宋体" w:hAnsi="Raleway" w:cs="宋体" w:hint="eastAsia"/>
+          <w:color w:val="000000"/>
+          <w:spacing w:val="2"/>
+          <w:kern w:val="0"/>
+          <w:sz w:val="24"/>
+          <w:szCs w:val="24"/>
+        </w:rPr>
+        <w:t>queue</w:t>
+      </w:r>
+      <w:r>
+        <w:rPr>
+          <w:rFonts w:ascii="Raleway" w:eastAsia="宋体" w:hAnsi="Raleway" w:cs="宋体" w:hint="eastAsia"/>
+          <w:color w:val="000000"/>
+          <w:spacing w:val="2"/>
+          <w:kern w:val="0"/>
+          <w:sz w:val="24"/>
+          <w:szCs w:val="24"/>
+        </w:rPr>
+        <w:t>的方式。</w:t>
+      </w:r>
+    </w:p>
+    <w:p>
+      <w:pPr>
+        <w:widowControl/>
+        <w:jc w:val="left"/>
+        <w:rPr>
+          <w:rFonts w:ascii="Raleway" w:eastAsia="宋体" w:hAnsi="Raleway" w:cs="宋体"/>
+          <w:color w:val="000000"/>
+          <w:spacing w:val="2"/>
+          <w:kern w:val="0"/>
+          <w:sz w:val="24"/>
+          <w:szCs w:val="24"/>
+        </w:rPr>
+      </w:pPr>
+      <w:r>
+        <w:rPr>
+          <w:rFonts w:ascii="Raleway" w:eastAsia="宋体" w:hAnsi="Raleway" w:cs="宋体"/>
+          <w:noProof/>
+          <w:color w:val="000000"/>
+          <w:spacing w:val="2"/>
+          <w:kern w:val="0"/>
+          <w:sz w:val="24"/>
+          <w:szCs w:val="24"/>
+        </w:rPr>
+        <w:drawing>
+          <wp:inline distT="0" distB="0" distL="0" distR="0" wp14:anchorId="280F741C" wp14:editId="73E6225F">
+            <wp:extent cx="1219200" cy="857250"/>
+            <wp:effectExtent l="0" t="0" r="0" b="0"/>
+            <wp:docPr id="1" name="图片 1" descr="http://www.rabbitmq.com/img/tutorials/queue.png"/>
+            <wp:cNvGraphicFramePr>
+              <a:graphicFrameLocks xmlns:a="http://schemas.openxmlformats.org/drawingml/2006/main" noChangeAspect="1"/>
+            </wp:cNvGraphicFramePr>
+            <a:graphic xmlns:a="http://schemas.openxmlformats.org/drawingml/2006/main">
+              <a:graphicData uri="http://schemas.openxmlformats.org/drawingml/2006/picture">
+                <pic:pic xmlns:pic="http://schemas.openxmlformats.org/drawingml/2006/picture">
+                  <pic:nvPicPr>
+                    <pic:cNvPr id="0" name="Picture 2" descr="http://www.rabbitmq.com/img/tutorials/queue.png"/>
+                    <pic:cNvPicPr>
+                      <a:picLocks noChangeAspect="1" noChangeArrowheads="1"/>
+                    </pic:cNvPicPr>
+                  </pic:nvPicPr>
+                  <pic:blipFill>
+                    <a:blip r:embed="rId9">
+                      <a:extLst>
+                        <a:ext uri="{28A0092B-C50C-407E-A947-70E740481C1C}">
+                          <a14:useLocalDpi xmlns:a14="http://schemas.microsoft.com/office/drawing/2010/main" val="0"/>
+                        </a:ext>
+                      </a:extLst>
+                    </a:blip>
+                    <a:srcRect/>
+                    <a:stretch>
+                      <a:fillRect/>
+                    </a:stretch>
+                  </pic:blipFill>
+                  <pic:spPr bwMode="auto">
+                    <a:xfrm>
+                      <a:off x="0" y="0"/>
+                      <a:ext cx="1219200" cy="857250"/>
+                    </a:xfrm>
+                    <a:prstGeom prst="rect">
+                      <a:avLst/>
+                    </a:prstGeom>
+                    <a:noFill/>
+                    <a:ln>
+                      <a:noFill/>
+                    </a:ln>
+                  </pic:spPr>
+                </pic:pic>
+              </a:graphicData>
+            </a:graphic>
+          </wp:inline>
+        </w:drawing>
+      </w:r>
+    </w:p>
+    <w:p>
+      <w:pPr>
+        <w:pStyle w:val="a3"/>
+        <w:numPr>
+          <w:ilvl w:val="0"/>
+          <w:numId w:val="2"/>
+        </w:numPr>
+        <w:spacing w:before="0" w:beforeAutospacing="0"/>
+        <w:ind w:left="0"/>
+        <w:rPr>
+          <w:rFonts w:ascii="Raleway" w:hAnsi="Raleway"/>
+          <w:color w:val="000000"/>
+          <w:spacing w:val="2"/>
+        </w:rPr>
+      </w:pPr>
+      <w:r>
+        <w:rPr>
+          <w:rStyle w:val="a5"/>
+          <w:rFonts w:ascii="Raleway" w:hAnsi="Raleway"/>
+          <w:color w:val="000000"/>
+          <w:spacing w:val="2"/>
+        </w:rPr>
+        <w:t>Consuming</w:t>
+      </w:r>
+      <w:r>
+        <w:rPr>
+          <w:rFonts w:ascii="Raleway" w:hAnsi="Raleway"/>
+          <w:color w:val="000000"/>
+          <w:spacing w:val="2"/>
+        </w:rPr>
+        <w:t> </w:t>
+      </w:r>
+      <w:r>
+        <w:rPr>
+          <w:rFonts w:ascii="Raleway" w:hAnsi="Raleway" w:hint="eastAsia"/>
+          <w:color w:val="000000"/>
+          <w:spacing w:val="2"/>
+        </w:rPr>
+        <w:t>与</w:t>
+      </w:r>
+      <w:r>
+        <w:rPr>
+          <w:rFonts w:ascii="Raleway" w:hAnsi="Raleway" w:hint="eastAsia"/>
+          <w:color w:val="000000"/>
+          <w:spacing w:val="2"/>
+        </w:rPr>
+        <w:t>receiving</w:t>
+      </w:r>
+      <w:r>
+        <w:rPr>
+          <w:rFonts w:ascii="Raleway" w:hAnsi="Raleway" w:hint="eastAsia"/>
+          <w:color w:val="000000"/>
+          <w:spacing w:val="2"/>
+        </w:rPr>
+        <w:t>有类似的意义。</w:t>
+      </w:r>
+      <w:r>
+        <w:rPr>
+          <w:rStyle w:val="a5"/>
+          <w:rFonts w:ascii="Raleway" w:hAnsi="Raleway"/>
+          <w:color w:val="000000"/>
+          <w:spacing w:val="2"/>
+        </w:rPr>
+        <w:t>consumer</w:t>
+      </w:r>
+      <w:r>
+        <w:rPr>
+          <w:rFonts w:ascii="Raleway" w:hAnsi="Raleway"/>
+          <w:color w:val="000000"/>
+          <w:spacing w:val="2"/>
+        </w:rPr>
+        <w:t> </w:t>
+      </w:r>
+      <w:r>
+        <w:rPr>
+          <w:rFonts w:ascii="Raleway" w:hAnsi="Raleway" w:hint="eastAsia"/>
+          <w:color w:val="000000"/>
+          <w:spacing w:val="2"/>
+        </w:rPr>
+        <w:t>是一个主要等待接收</w:t>
+      </w:r>
+      <w:r>
+        <w:rPr>
+          <w:rFonts w:ascii="Raleway" w:hAnsi="Raleway" w:hint="eastAsia"/>
+          <w:color w:val="000000"/>
+          <w:spacing w:val="2"/>
+        </w:rPr>
+        <w:t>messages</w:t>
+      </w:r>
+      <w:r>
+        <w:rPr>
+          <w:rFonts w:ascii="Raleway" w:hAnsi="Raleway" w:hint="eastAsia"/>
+          <w:color w:val="000000"/>
+          <w:spacing w:val="2"/>
+        </w:rPr>
+        <w:t>的程序。</w:t>
+      </w:r>
+    </w:p>
+    <w:p>
+      <w:pPr>
+        <w:rPr>
+          <w:rFonts w:ascii="Raleway" w:hAnsi="Raleway"/>
+          <w:color w:val="000000"/>
+          <w:spacing w:val="2"/>
+        </w:rPr>
+      </w:pPr>
+      <w:r>
+        <w:rPr>
+          <w:rFonts w:ascii="Raleway" w:hAnsi="Raleway"/>
+          <w:noProof/>
+          <w:color w:val="000000"/>
+          <w:spacing w:val="2"/>
+        </w:rPr>
+        <w:lastRenderedPageBreak/>
+        <w:drawing>
+          <wp:inline distT="0" distB="0" distL="0" distR="0" wp14:anchorId="5EC18C4C" wp14:editId="42302E21">
+            <wp:extent cx="657225" cy="476250"/>
+            <wp:effectExtent l="0" t="0" r="9525" b="0"/>
+            <wp:docPr id="6" name="图片 6" descr="http://www.rabbitmq.com/img/tutorials/consumer.png"/>
+            <wp:cNvGraphicFramePr>
+              <a:graphicFrameLocks xmlns:a="http://schemas.openxmlformats.org/drawingml/2006/main" noChangeAspect="1"/>
+            </wp:cNvGraphicFramePr>
+            <a:graphic xmlns:a="http://schemas.openxmlformats.org/drawingml/2006/main">
+              <a:graphicData uri="http://schemas.openxmlformats.org/drawingml/2006/picture">
+                <pic:pic xmlns:pic="http://schemas.openxmlformats.org/drawingml/2006/picture">
+                  <pic:nvPicPr>
+                    <pic:cNvPr id="0" name="Picture 5" descr="http://www.rabbitmq.com/img/tutorials/consumer.png"/>
+                    <pic:cNvPicPr>
+                      <a:picLocks noChangeAspect="1" noChangeArrowheads="1"/>
+                    </pic:cNvPicPr>
+                  </pic:nvPicPr>
+                  <pic:blipFill>
+                    <a:blip r:embed="rId10">
+                      <a:extLst>
+                        <a:ext uri="{28A0092B-C50C-407E-A947-70E740481C1C}">
+                          <a14:useLocalDpi xmlns:a14="http://schemas.microsoft.com/office/drawing/2010/main" val="0"/>
+                        </a:ext>
+                      </a:extLst>
+                    </a:blip>
+                    <a:srcRect/>
+                    <a:stretch>
+                      <a:fillRect/>
+                    </a:stretch>
+                  </pic:blipFill>
+                  <pic:spPr bwMode="auto">
+                    <a:xfrm>
+                      <a:off x="0" y="0"/>
+                      <a:ext cx="657225" cy="476250"/>
+                    </a:xfrm>
+                    <a:prstGeom prst="rect">
+                      <a:avLst/>
+                    </a:prstGeom>
+                    <a:noFill/>
+                    <a:ln>
+                      <a:noFill/>
+                    </a:ln>
+                  </pic:spPr>
+                </pic:pic>
+              </a:graphicData>
+            </a:graphic>
+          </wp:inline>
+        </w:drawing>
+      </w:r>
+    </w:p>
+    <w:p>
+      <w:pPr>
         <w:pStyle w:val="a3"/>
         <w:rPr>
           <w:rFonts w:ascii="Raleway" w:hAnsi="Raleway"/>
@@ -2073,7 +2070,7 @@
                     </pic:cNvPicPr>
                   </pic:nvPicPr>
                   <pic:blipFill>
-                    <a:blip r:embed="rId9">
+                    <a:blip r:embed="rId11">
                       <a:extLst>
                         <a:ext uri="{28A0092B-C50C-407E-A947-70E740481C1C}">
                           <a14:useLocalDpi xmlns:a14="http://schemas.microsoft.com/office/drawing/2010/main" val="0"/>
@@ -2392,7 +2389,7 @@
         </w:rPr>
         <w:t> </w:t>
       </w:r>
-      <w:hyperlink r:id="rId10" w:history="1">
+      <w:hyperlink r:id="rId12" w:history="1">
         <w:r>
           <w:rPr>
             <w:rStyle w:val="a4"/>
@@ -6744,7 +6741,7 @@
                     </pic:cNvPicPr>
                   </pic:nvPicPr>
                   <pic:blipFill>
-                    <a:blip r:embed="rId11">
+                    <a:blip r:embed="rId13">
                       <a:extLst>
                         <a:ext uri="{28A0092B-C50C-407E-A947-70E740481C1C}">
                           <a14:useLocalDpi xmlns:a14="http://schemas.microsoft.com/office/drawing/2010/main" val="0"/>
@@ -8295,7 +8292,7 @@
         </w:rPr>
         <w:t> </w:t>
       </w:r>
-      <w:hyperlink r:id="rId12" w:anchor="config-items%22%3C/a" w:history="1">
+      <w:hyperlink r:id="rId14" w:anchor="config-items%22%3C/a" w:history="1">
         <w:r>
           <w:rPr>
             <w:rStyle w:val="a4"/>
@@ -9806,7 +9803,7 @@
         </w:rPr>
         <w:t> </w:t>
       </w:r>
-      <w:hyperlink r:id="rId13" w:history="1">
+      <w:hyperlink r:id="rId15" w:history="1">
         <w:r>
           <w:rPr>
             <w:rStyle w:val="a4"/>
@@ -9861,13 +9858,7 @@
         <w:t>。</w:t>
       </w:r>
     </w:p>
-    <w:p>
-      <w:pPr>
-        <w:rPr>
-          <w:rFonts w:hint="eastAsia"/>
-        </w:rPr>
-      </w:pPr>
-    </w:p>
+    <w:p/>
     <w:sectPr>
       <w:pgSz w:w="11906" w:h="16838"/>
       <w:pgMar w:top="1440" w:right="1800" w:bottom="1440" w:left="1800" w:header="851" w:footer="992" w:gutter="0"/>
@@ -9876,6 +9867,44 @@
     </w:sectPr>
   </w:body>
 </w:document>
+</file>
+
+<file path=word/endnotes.xml><?xml version="1.0" encoding="utf-8"?>
+<w:endnotes xmlns:wpc="http://schemas.microsoft.com/office/word/2010/wordprocessingCanvas" xmlns:cx="http://schemas.microsoft.com/office/drawing/2014/chartex" xmlns:cx1="http://schemas.microsoft.com/office/drawing/2015/9/8/chartex" xmlns:cx2="http://schemas.microsoft.com/office/drawing/2015/10/21/chartex" xmlns:cx3="http://schemas.microsoft.com/office/drawing/2016/5/9/chartex" xmlns:cx4="http://schemas.microsoft.com/office/drawing/2016/5/10/chartex" xmlns:cx5="http://schemas.microsoft.com/office/drawing/2016/5/11/chartex" xmlns:cx6="http://schemas.microsoft.com/office/drawing/2016/5/12/chartex" xmlns:cx7="http://schemas.microsoft.com/office/drawing/2016/5/13/chartex" xmlns:cx8="http://schemas.microsoft.com/office/drawing/2016/5/14/chartex" xmlns:mc="http://schemas.openxmlformats.org/markup-compatibility/2006" xmlns:aink="http://schemas.microsoft.com/office/drawing/2016/ink" xmlns:am3d="http://schemas.microsoft.com/office/drawing/2017/model3d" xmlns:o="urn:schemas-microsoft-com:office:office" xmlns:r="http://schemas.openxmlformats.org/officeDocument/2006/relationships" xmlns:m="http://schemas.openxmlformats.org/officeDocument/2006/math" xmlns:v="urn:schemas-microsoft-com:vml" xmlns:wp14="http://schemas.microsoft.com/office/word/2010/wordprocessingDrawing" xmlns:wp="http://schemas.openxmlformats.org/drawingml/2006/wordprocessingDrawing" xmlns:w10="urn:schemas-microsoft-com:office:word" xmlns:w="http://schemas.openxmlformats.org/wordprocessingml/2006/main" xmlns:w14="http://schemas.microsoft.com/office/word/2010/wordml" xmlns:w15="http://schemas.microsoft.com/office/word/2012/wordml" xmlns:w16cid="http://schemas.microsoft.com/office/word/2016/wordml/cid" xmlns:w16se="http://schemas.microsoft.com/office/word/2015/wordml/symex" xmlns:wpg="http://schemas.microsoft.com/office/word/2010/wordprocessingGroup" xmlns:wpi="http://schemas.microsoft.com/office/word/2010/wordprocessingInk" xmlns:wne="http://schemas.microsoft.com/office/word/2006/wordml" xmlns:wps="http://schemas.microsoft.com/office/word/2010/wordprocessingShape" mc:Ignorable="w14 w15 w16se w16cid wp14">
+  <w:endnote w:type="separator" w:id="-1">
+    <w:p>
+      <w:r>
+        <w:separator/>
+      </w:r>
+    </w:p>
+  </w:endnote>
+  <w:endnote w:type="continuationSeparator" w:id="0">
+    <w:p>
+      <w:r>
+        <w:continuationSeparator/>
+      </w:r>
+    </w:p>
+  </w:endnote>
+</w:endnotes>
+</file>
+
+<file path=word/footnotes.xml><?xml version="1.0" encoding="utf-8"?>
+<w:footnotes xmlns:wpc="http://schemas.microsoft.com/office/word/2010/wordprocessingCanvas" xmlns:cx="http://schemas.microsoft.com/office/drawing/2014/chartex" xmlns:cx1="http://schemas.microsoft.com/office/drawing/2015/9/8/chartex" xmlns:cx2="http://schemas.microsoft.com/office/drawing/2015/10/21/chartex" xmlns:cx3="http://schemas.microsoft.com/office/drawing/2016/5/9/chartex" xmlns:cx4="http://schemas.microsoft.com/office/drawing/2016/5/10/chartex" xmlns:cx5="http://schemas.microsoft.com/office/drawing/2016/5/11/chartex" xmlns:cx6="http://schemas.microsoft.com/office/drawing/2016/5/12/chartex" xmlns:cx7="http://schemas.microsoft.com/office/drawing/2016/5/13/chartex" xmlns:cx8="http://schemas.microsoft.com/office/drawing/2016/5/14/chartex" xmlns:mc="http://schemas.openxmlformats.org/markup-compatibility/2006" xmlns:aink="http://schemas.microsoft.com/office/drawing/2016/ink" xmlns:am3d="http://schemas.microsoft.com/office/drawing/2017/model3d" xmlns:o="urn:schemas-microsoft-com:office:office" xmlns:r="http://schemas.openxmlformats.org/officeDocument/2006/relationships" xmlns:m="http://schemas.openxmlformats.org/officeDocument/2006/math" xmlns:v="urn:schemas-microsoft-com:vml" xmlns:wp14="http://schemas.microsoft.com/office/word/2010/wordprocessingDrawing" xmlns:wp="http://schemas.openxmlformats.org/drawingml/2006/wordprocessingDrawing" xmlns:w10="urn:schemas-microsoft-com:office:word" xmlns:w="http://schemas.openxmlformats.org/wordprocessingml/2006/main" xmlns:w14="http://schemas.microsoft.com/office/word/2010/wordml" xmlns:w15="http://schemas.microsoft.com/office/word/2012/wordml" xmlns:w16cid="http://schemas.microsoft.com/office/word/2016/wordml/cid" xmlns:w16se="http://schemas.microsoft.com/office/word/2015/wordml/symex" xmlns:wpg="http://schemas.microsoft.com/office/word/2010/wordprocessingGroup" xmlns:wpi="http://schemas.microsoft.com/office/word/2010/wordprocessingInk" xmlns:wne="http://schemas.microsoft.com/office/word/2006/wordml" xmlns:wps="http://schemas.microsoft.com/office/word/2010/wordprocessingShape" mc:Ignorable="w14 w15 w16se w16cid wp14">
+  <w:footnote w:type="separator" w:id="-1">
+    <w:p>
+      <w:r>
+        <w:separator/>
+      </w:r>
+    </w:p>
+  </w:footnote>
+  <w:footnote w:type="continuationSeparator" w:id="0">
+    <w:p>
+      <w:r>
+        <w:continuationSeparator/>
+      </w:r>
+    </w:p>
+  </w:footnote>
+</w:footnotes>
 </file>
 
 <file path=word/numbering.xml><?xml version="1.0" encoding="utf-8"?>
@@ -10885,6 +10914,71 @@
       <w:u w:val="single"/>
     </w:rPr>
   </w:style>
+  <w:style w:type="paragraph" w:styleId="a7">
+    <w:name w:val="header"/>
+    <w:basedOn w:val="a"/>
+    <w:link w:val="a8"/>
+    <w:uiPriority w:val="99"/>
+    <w:unhideWhenUsed/>
+    <w:rsid w:val="00A3608E"/>
+    <w:pPr>
+      <w:pBdr>
+        <w:bottom w:val="single" w:sz="6" w:space="1" w:color="auto"/>
+      </w:pBdr>
+      <w:tabs>
+        <w:tab w:val="center" w:pos="4153"/>
+        <w:tab w:val="right" w:pos="8306"/>
+      </w:tabs>
+      <w:snapToGrid w:val="0"/>
+      <w:jc w:val="center"/>
+    </w:pPr>
+    <w:rPr>
+      <w:sz w:val="18"/>
+      <w:szCs w:val="18"/>
+    </w:rPr>
+  </w:style>
+  <w:style w:type="character" w:customStyle="1" w:styleId="a8">
+    <w:name w:val="页眉 字符"/>
+    <w:basedOn w:val="a0"/>
+    <w:link w:val="a7"/>
+    <w:uiPriority w:val="99"/>
+    <w:rsid w:val="00A3608E"/>
+    <w:rPr>
+      <w:sz w:val="18"/>
+      <w:szCs w:val="18"/>
+    </w:rPr>
+  </w:style>
+  <w:style w:type="paragraph" w:styleId="a9">
+    <w:name w:val="footer"/>
+    <w:basedOn w:val="a"/>
+    <w:link w:val="aa"/>
+    <w:uiPriority w:val="99"/>
+    <w:unhideWhenUsed/>
+    <w:rsid w:val="00A3608E"/>
+    <w:pPr>
+      <w:tabs>
+        <w:tab w:val="center" w:pos="4153"/>
+        <w:tab w:val="right" w:pos="8306"/>
+      </w:tabs>
+      <w:snapToGrid w:val="0"/>
+      <w:jc w:val="left"/>
+    </w:pPr>
+    <w:rPr>
+      <w:sz w:val="18"/>
+      <w:szCs w:val="18"/>
+    </w:rPr>
+  </w:style>
+  <w:style w:type="character" w:customStyle="1" w:styleId="aa">
+    <w:name w:val="页脚 字符"/>
+    <w:basedOn w:val="a0"/>
+    <w:link w:val="a9"/>
+    <w:uiPriority w:val="99"/>
+    <w:rsid w:val="00A3608E"/>
+    <w:rPr>
+      <w:sz w:val="18"/>
+      <w:szCs w:val="18"/>
+    </w:rPr>
+  </w:style>
 </w:styles>
 </file>
 
